--- a/Plantillas Artefactos Word/PlantillaArtefacto8.docx
+++ b/Plantillas Artefactos Word/PlantillaArtefacto8.docx
@@ -1,6 +1,6 @@
 
 <file path=word/document.xml><?xml version="1.0" encoding="utf-8"?>
-<w:document xmlns:wpc="http://schemas.microsoft.com/office/word/2010/wordprocessingCanvas" xmlns:cx="http://schemas.microsoft.com/office/drawing/2014/chartex" xmlns:cx1="http://schemas.microsoft.com/office/drawing/2015/9/8/chartex" xmlns:cx2="http://schemas.microsoft.com/office/drawing/2015/10/21/chartex" xmlns:cx3="http://schemas.microsoft.com/office/drawing/2016/5/9/chartex" xmlns:cx4="http://schemas.microsoft.com/office/drawing/2016/5/10/chartex" xmlns:cx5="http://schemas.microsoft.com/office/drawing/2016/5/11/chartex" xmlns:cx6="http://schemas.microsoft.com/office/drawing/2016/5/12/chartex" xmlns:cx7="http://schemas.microsoft.com/office/drawing/2016/5/13/chartex" xmlns:cx8="http://schemas.microsoft.com/office/drawing/2016/5/14/chartex" xmlns:mc="http://schemas.openxmlformats.org/markup-compatibility/2006" xmlns:aink="http://schemas.microsoft.com/office/drawing/2016/ink" xmlns:am3d="http://schemas.microsoft.com/office/drawing/2017/model3d" xmlns:o="urn:schemas-microsoft-com:office:office" xmlns:r="http://schemas.openxmlformats.org/officeDocument/2006/relationships" xmlns:m="http://schemas.openxmlformats.org/officeDocument/2006/math" xmlns:v="urn:schemas-microsoft-com:vml" xmlns:wp14="http://schemas.microsoft.com/office/word/2010/wordprocessingDrawing" xmlns:wp="http://schemas.openxmlformats.org/drawingml/2006/wordprocessingDrawing" xmlns:w10="urn:schemas-microsoft-com:office:word" xmlns:w="http://schemas.openxmlformats.org/wordprocessingml/2006/main" xmlns:w14="http://schemas.microsoft.com/office/word/2010/wordml" xmlns:w15="http://schemas.microsoft.com/office/word/2012/wordml" xmlns:w16cid="http://schemas.microsoft.com/office/word/2016/wordml/cid" xmlns:w16se="http://schemas.microsoft.com/office/word/2015/wordml/symex" xmlns:wpg="http://schemas.microsoft.com/office/word/2010/wordprocessingGroup" xmlns:wpi="http://schemas.microsoft.com/office/word/2010/wordprocessingInk" xmlns:wne="http://schemas.microsoft.com/office/word/2006/wordml" xmlns:wps="http://schemas.microsoft.com/office/word/2010/wordprocessingShape" mc:Ignorable="w14 w15 w16se w16cid wp14">
+<w:document xmlns:wpc="http://schemas.microsoft.com/office/word/2010/wordprocessingCanvas" xmlns:cx="http://schemas.microsoft.com/office/drawing/2014/chartex" xmlns:cx1="http://schemas.microsoft.com/office/drawing/2015/9/8/chartex" xmlns:cx2="http://schemas.microsoft.com/office/drawing/2015/10/21/chartex" xmlns:cx3="http://schemas.microsoft.com/office/drawing/2016/5/9/chartex" xmlns:cx4="http://schemas.microsoft.com/office/drawing/2016/5/10/chartex" xmlns:cx5="http://schemas.microsoft.com/office/drawing/2016/5/11/chartex" xmlns:cx6="http://schemas.microsoft.com/office/drawing/2016/5/12/chartex" xmlns:cx7="http://schemas.microsoft.com/office/drawing/2016/5/13/chartex" xmlns:cx8="http://schemas.microsoft.com/office/drawing/2016/5/14/chartex" xmlns:mc="http://schemas.openxmlformats.org/markup-compatibility/2006" xmlns:aink="http://schemas.microsoft.com/office/drawing/2016/ink" xmlns:am3d="http://schemas.microsoft.com/office/drawing/2017/model3d" xmlns:o="urn:schemas-microsoft-com:office:office" xmlns:oel="http://schemas.microsoft.com/office/2019/extlst" xmlns:r="http://schemas.openxmlformats.org/officeDocument/2006/relationships" xmlns:m="http://schemas.openxmlformats.org/officeDocument/2006/math" xmlns:v="urn:schemas-microsoft-com:vml" xmlns:wp14="http://schemas.microsoft.com/office/word/2010/wordprocessingDrawing" xmlns:wp="http://schemas.openxmlformats.org/drawingml/2006/wordprocessingDrawing" xmlns:w10="urn:schemas-microsoft-com:office:word" xmlns:w="http://schemas.openxmlformats.org/wordprocessingml/2006/main" xmlns:w14="http://schemas.microsoft.com/office/word/2010/wordml" xmlns:w15="http://schemas.microsoft.com/office/word/2012/wordml" xmlns:w16cex="http://schemas.microsoft.com/office/word/2018/wordml/cex" xmlns:w16cid="http://schemas.microsoft.com/office/word/2016/wordml/cid" xmlns:w16="http://schemas.microsoft.com/office/word/2018/wordml" xmlns:w16du="http://schemas.microsoft.com/office/word/2023/wordml/word16du" xmlns:w16sdtdh="http://schemas.microsoft.com/office/word/2020/wordml/sdtdatahash" xmlns:w16se="http://schemas.microsoft.com/office/word/2015/wordml/symex" xmlns:wpg="http://schemas.microsoft.com/office/word/2010/wordprocessingGroup" xmlns:wpi="http://schemas.microsoft.com/office/word/2010/wordprocessingInk" xmlns:wne="http://schemas.microsoft.com/office/word/2006/wordml" xmlns:wps="http://schemas.microsoft.com/office/word/2010/wordprocessingShape" mc:Ignorable="w14 w15 w16se w16cid w16 w16cex w16sdtdh w16du wp14">
   <w:body>
     <w:sdt>
       <w:sdtPr>
@@ -335,8 +335,209 @@
       <w:r>
         <w:t>Diagrama de despliegue</w:t>
       </w:r>
-      <w:bookmarkStart w:id="2" w:name="_GoBack"/>
       <w:bookmarkEnd w:id="1"/>
+    </w:p>
+    <w:p>
+      <w:pPr>
+        <w:jc w:val="both"/>
+        <w:rPr>
+          <w:rStyle w:val="nfasisintenso"/>
+        </w:rPr>
+      </w:pPr>
+      <w:r>
+        <w:rPr>
+          <w:rStyle w:val="nfasisintenso"/>
+        </w:rPr>
+        <w:t>&lt;</w:t>
+      </w:r>
+      <w:r>
+        <w:rPr>
+          <w:rStyle w:val="nfasisintenso"/>
+        </w:rPr>
+        <w:t xml:space="preserve">Imagen del diagrama de despliegue realizado en </w:t>
+      </w:r>
+      <w:r>
+        <w:rPr>
+          <w:rStyle w:val="nfasisintenso"/>
+        </w:rPr>
+        <w:t>Modelio</w:t>
+      </w:r>
+      <w:r>
+        <w:rPr>
+          <w:rStyle w:val="nfasisintenso"/>
+        </w:rPr>
+        <w:t>. Se muestra el hardware del sistema (servidores, clientes, impresoras, etc.) y sus comunicaciones</w:t>
+      </w:r>
+      <w:r>
+        <w:rPr>
+          <w:rStyle w:val="nfasisintenso"/>
+        </w:rPr>
+        <w:t xml:space="preserve"> (internet, red local, </w:t>
+      </w:r>
+      <w:r>
+        <w:rPr>
+          <w:rStyle w:val="nfasisintenso"/>
+        </w:rPr>
+        <w:t>etc.</w:t>
+      </w:r>
+      <w:r>
+        <w:rPr>
+          <w:rStyle w:val="nfasisintenso"/>
+        </w:rPr>
+        <w:t xml:space="preserve">) </w:t>
+      </w:r>
+      <w:r>
+        <w:rPr>
+          <w:rStyle w:val="nfasisintenso"/>
+        </w:rPr>
+        <w:t xml:space="preserve">. </w:t>
+      </w:r>
+      <w:r>
+        <w:rPr>
+          <w:rStyle w:val="nfasisintenso"/>
+        </w:rPr>
+        <w:t>Debajo de la imagen un párrafo que explique el diagrama.</w:t>
+      </w:r>
+      <w:r>
+        <w:rPr>
+          <w:rStyle w:val="nfasisintenso"/>
+        </w:rPr>
+        <w:t>&gt;</w:t>
+      </w:r>
+    </w:p>
+    <w:p>
+      <w:pPr>
+        <w:jc w:val="both"/>
+        <w:rPr>
+          <w:rStyle w:val="nfasisintenso"/>
+          <w:i w:val="0"/>
+          <w:iCs w:val="0"/>
+          <w:color w:val="auto"/>
+        </w:rPr>
+      </w:pPr>
+      <w:r>
+        <w:rPr>
+          <w:noProof/>
+        </w:rPr>
+        <w:drawing>
+          <wp:inline distT="0" distB="0" distL="0" distR="0" wp14:anchorId="40E7EDA2" wp14:editId="3A647632">
+            <wp:extent cx="6188710" cy="2956560"/>
+            <wp:effectExtent l="0" t="0" r="2540" b="0"/>
+            <wp:docPr id="2076297193" name="Imagen 1" descr="Interfaz de usuario gráfica, Diagrama&#10;&#10;Descripción generada automáticamente"/>
+            <wp:cNvGraphicFramePr>
+              <a:graphicFrameLocks xmlns:a="http://schemas.openxmlformats.org/drawingml/2006/main" noChangeAspect="1"/>
+            </wp:cNvGraphicFramePr>
+            <a:graphic xmlns:a="http://schemas.openxmlformats.org/drawingml/2006/main">
+              <a:graphicData uri="http://schemas.openxmlformats.org/drawingml/2006/picture">
+                <pic:pic xmlns:pic="http://schemas.openxmlformats.org/drawingml/2006/picture">
+                  <pic:nvPicPr>
+                    <pic:cNvPr id="2076297193" name="Imagen 1" descr="Interfaz de usuario gráfica, Diagrama&#10;&#10;Descripción generada automáticamente"/>
+                    <pic:cNvPicPr/>
+                  </pic:nvPicPr>
+                  <pic:blipFill>
+                    <a:blip r:embed="rId6"/>
+                    <a:stretch>
+                      <a:fillRect/>
+                    </a:stretch>
+                  </pic:blipFill>
+                  <pic:spPr>
+                    <a:xfrm>
+                      <a:off x="0" y="0"/>
+                      <a:ext cx="6188710" cy="2956560"/>
+                    </a:xfrm>
+                    <a:prstGeom prst="rect">
+                      <a:avLst/>
+                    </a:prstGeom>
+                  </pic:spPr>
+                </pic:pic>
+              </a:graphicData>
+            </a:graphic>
+          </wp:inline>
+        </w:drawing>
+      </w:r>
+    </w:p>
+    <w:p>
+      <w:pPr>
+        <w:jc w:val="both"/>
+        <w:rPr>
+          <w:rStyle w:val="nfasisintenso"/>
+          <w:i w:val="0"/>
+          <w:iCs w:val="0"/>
+          <w:color w:val="auto"/>
+        </w:rPr>
+      </w:pPr>
+      <w:r>
+        <w:rPr>
+          <w:rStyle w:val="nfasisintenso"/>
+          <w:i w:val="0"/>
+          <w:iCs w:val="0"/>
+          <w:color w:val="auto"/>
+        </w:rPr>
+        <w:t xml:space="preserve">Explicación: </w:t>
+      </w:r>
+    </w:p>
+    <w:p>
+      <w:pPr>
+        <w:jc w:val="both"/>
+      </w:pPr>
+      <w:r>
+        <w:t>El diagrama ilustra la arquitectura del sistema, que consta de varios componentes clave. En primer lugar, se presenta un servidor web al que los clientes acceden a través de Internet, y que también está conectado a la red local. Este servidor es responsable de proporcionar las interfaces de usuario y gestionar la comunicación con el servidor de aplicaciones.</w:t>
+      </w:r>
+    </w:p>
+    <w:p>
+      <w:pPr>
+        <w:jc w:val="both"/>
+      </w:pPr>
+      <w:r>
+        <w:t>Por otro lado, se incluye un servidor de aplicaciones, el cual desempeña un papel fundamental al encargarse de procesar la lógica de negocio. Este servidor está conectado a la red local junto con el servidor de base de datos, que se utiliza para almacenar y consultar información.</w:t>
+      </w:r>
+    </w:p>
+    <w:p>
+      <w:pPr>
+        <w:jc w:val="both"/>
+      </w:pPr>
+      <w:r>
+        <w:t>Adicionalmente, la arquitectura incluye un servidor de correo conectado a Internet, el cual proporciona servicios de correo corporativo para los empleados de COANDES. Este servidor se emplea para la comunicación interna, así como para el envío y recepción de archivos XML.</w:t>
+      </w:r>
+    </w:p>
+    <w:p>
+      <w:pPr>
+        <w:jc w:val="both"/>
+      </w:pPr>
+      <w:r>
+        <w:lastRenderedPageBreak/>
+        <w:t>El entorno de trabajo de COANDES también forma parte de la arquitectura y está compuesto por las estaciones de trabajo de los empleados, las cuales están conectadas a la red local. Finalmente, se representan los clientes que interactúan con el servidor web a través de Internet</w:t>
+      </w:r>
+      <w:r>
+        <w:t>.</w:t>
+      </w:r>
+    </w:p>
+    <w:p>
+      <w:pPr>
+        <w:jc w:val="both"/>
+        <w:rPr>
+          <w:rStyle w:val="nfasisintenso"/>
+          <w:i w:val="0"/>
+          <w:iCs w:val="0"/>
+          <w:color w:val="auto"/>
+        </w:rPr>
+      </w:pPr>
+    </w:p>
+    <w:p>
+      <w:pPr>
+        <w:pStyle w:val="Ttulo1"/>
+        <w:jc w:val="both"/>
+      </w:pPr>
+      <w:bookmarkStart w:id="2" w:name="_Toc136251667"/>
+      <w:r>
+        <w:t>8.</w:t>
+      </w:r>
+      <w:r>
+        <w:t>2</w:t>
+      </w:r>
+      <w:r>
+        <w:t>. Diagrama de componentes</w:t>
+      </w:r>
       <w:bookmarkEnd w:id="2"/>
     </w:p>
     <w:p>
@@ -356,117 +557,14 @@
         <w:rPr>
           <w:rStyle w:val="nfasisintenso"/>
         </w:rPr>
-        <w:t xml:space="preserve">Imagen del diagrama de despliegue realizado en </w:t>
-      </w:r>
-      <w:proofErr w:type="spellStart"/>
-      <w:r>
-        <w:rPr>
-          <w:rStyle w:val="nfasisintenso"/>
-        </w:rPr>
-        <w:t>Modelio</w:t>
-      </w:r>
-      <w:proofErr w:type="spellEnd"/>
-      <w:r>
-        <w:rPr>
-          <w:rStyle w:val="nfasisintenso"/>
-        </w:rPr>
-        <w:t>. Se muestra el hardware del sistema (servidores, clientes, impresoras, etc.) y sus comunicaciones</w:t>
-      </w:r>
-      <w:r>
-        <w:rPr>
-          <w:rStyle w:val="nfasisintenso"/>
-        </w:rPr>
-        <w:t xml:space="preserve"> (internet, red local, </w:t>
-      </w:r>
-      <w:r>
-        <w:rPr>
-          <w:rStyle w:val="nfasisintenso"/>
-        </w:rPr>
-        <w:t>etc.</w:t>
-      </w:r>
-      <w:r>
-        <w:rPr>
-          <w:rStyle w:val="nfasisintenso"/>
-        </w:rPr>
-        <w:t xml:space="preserve">) </w:t>
-      </w:r>
-      <w:r>
-        <w:rPr>
-          <w:rStyle w:val="nfasisintenso"/>
-        </w:rPr>
-        <w:t xml:space="preserve">. </w:t>
-      </w:r>
-      <w:r>
-        <w:rPr>
-          <w:rStyle w:val="nfasisintenso"/>
-        </w:rPr>
-        <w:t>Debajo de la imagen un párrafo que explique el diagrama.</w:t>
-      </w:r>
-      <w:r>
-        <w:rPr>
-          <w:rStyle w:val="nfasisintenso"/>
-        </w:rPr>
-        <w:t>&gt;</w:t>
-      </w:r>
-    </w:p>
-    <w:p>
-      <w:pPr>
-        <w:jc w:val="both"/>
-        <w:rPr>
-          <w:rStyle w:val="nfasisintenso"/>
-        </w:rPr>
-      </w:pPr>
-    </w:p>
-    <w:p>
-      <w:pPr>
-        <w:pStyle w:val="Ttulo1"/>
-        <w:jc w:val="both"/>
-      </w:pPr>
-      <w:bookmarkStart w:id="3" w:name="_Toc136251667"/>
-      <w:r>
-        <w:t>8.</w:t>
-      </w:r>
-      <w:r>
-        <w:t>2</w:t>
-      </w:r>
-      <w:r>
-        <w:t>. Diagrama de componentes</w:t>
-      </w:r>
-      <w:bookmarkEnd w:id="3"/>
-    </w:p>
-    <w:p>
-      <w:pPr>
-        <w:jc w:val="both"/>
-        <w:rPr>
-          <w:rStyle w:val="nfasisintenso"/>
-        </w:rPr>
-      </w:pPr>
-      <w:r>
-        <w:rPr>
-          <w:rStyle w:val="nfasisintenso"/>
-        </w:rPr>
-        <w:t>&lt;</w:t>
-      </w:r>
-      <w:r>
-        <w:rPr>
-          <w:rStyle w:val="nfasisintenso"/>
-        </w:rPr>
         <w:t>I</w:t>
       </w:r>
       <w:r>
         <w:rPr>
           <w:rStyle w:val="nfasisintenso"/>
         </w:rPr>
-        <w:t xml:space="preserve">magen del diagrama de componentes realizado en </w:t>
-      </w:r>
-      <w:proofErr w:type="spellStart"/>
-      <w:r>
-        <w:rPr>
-          <w:rStyle w:val="nfasisintenso"/>
-        </w:rPr>
-        <w:t>Modelio</w:t>
-      </w:r>
-      <w:proofErr w:type="spellEnd"/>
+        <w:t>magen del diagrama de componentes realizado en Modelio</w:t>
+      </w:r>
       <w:r>
         <w:rPr>
           <w:rStyle w:val="nfasisintenso"/>
@@ -541,7 +639,7 @@
 </file>
 
 <file path=word/numbering.xml><?xml version="1.0" encoding="utf-8"?>
-<w:numbering xmlns:wpc="http://schemas.microsoft.com/office/word/2010/wordprocessingCanvas" xmlns:cx="http://schemas.microsoft.com/office/drawing/2014/chartex" xmlns:cx1="http://schemas.microsoft.com/office/drawing/2015/9/8/chartex" xmlns:cx2="http://schemas.microsoft.com/office/drawing/2015/10/21/chartex" xmlns:cx3="http://schemas.microsoft.com/office/drawing/2016/5/9/chartex" xmlns:cx4="http://schemas.microsoft.com/office/drawing/2016/5/10/chartex" xmlns:cx5="http://schemas.microsoft.com/office/drawing/2016/5/11/chartex" xmlns:cx6="http://schemas.microsoft.com/office/drawing/2016/5/12/chartex" xmlns:cx7="http://schemas.microsoft.com/office/drawing/2016/5/13/chartex" xmlns:cx8="http://schemas.microsoft.com/office/drawing/2016/5/14/chartex" xmlns:mc="http://schemas.openxmlformats.org/markup-compatibility/2006" xmlns:aink="http://schemas.microsoft.com/office/drawing/2016/ink" xmlns:am3d="http://schemas.microsoft.com/office/drawing/2017/model3d" xmlns:o="urn:schemas-microsoft-com:office:office" xmlns:r="http://schemas.openxmlformats.org/officeDocument/2006/relationships" xmlns:m="http://schemas.openxmlformats.org/officeDocument/2006/math" xmlns:v="urn:schemas-microsoft-com:vml" xmlns:wp14="http://schemas.microsoft.com/office/word/2010/wordprocessingDrawing" xmlns:wp="http://schemas.openxmlformats.org/drawingml/2006/wordprocessingDrawing" xmlns:w10="urn:schemas-microsoft-com:office:word" xmlns:w="http://schemas.openxmlformats.org/wordprocessingml/2006/main" xmlns:w14="http://schemas.microsoft.com/office/word/2010/wordml" xmlns:w15="http://schemas.microsoft.com/office/word/2012/wordml" xmlns:w16cid="http://schemas.microsoft.com/office/word/2016/wordml/cid" xmlns:w16se="http://schemas.microsoft.com/office/word/2015/wordml/symex" xmlns:wpg="http://schemas.microsoft.com/office/word/2010/wordprocessingGroup" xmlns:wpi="http://schemas.microsoft.com/office/word/2010/wordprocessingInk" xmlns:wne="http://schemas.microsoft.com/office/word/2006/wordml" xmlns:wps="http://schemas.microsoft.com/office/word/2010/wordprocessingShape" mc:Ignorable="w14 w15 w16se w16cid wp14">
+<w:numbering xmlns:wpc="http://schemas.microsoft.com/office/word/2010/wordprocessingCanvas" xmlns:cx="http://schemas.microsoft.com/office/drawing/2014/chartex" xmlns:cx1="http://schemas.microsoft.com/office/drawing/2015/9/8/chartex" xmlns:cx2="http://schemas.microsoft.com/office/drawing/2015/10/21/chartex" xmlns:cx3="http://schemas.microsoft.com/office/drawing/2016/5/9/chartex" xmlns:cx4="http://schemas.microsoft.com/office/drawing/2016/5/10/chartex" xmlns:cx5="http://schemas.microsoft.com/office/drawing/2016/5/11/chartex" xmlns:cx6="http://schemas.microsoft.com/office/drawing/2016/5/12/chartex" xmlns:cx7="http://schemas.microsoft.com/office/drawing/2016/5/13/chartex" xmlns:cx8="http://schemas.microsoft.com/office/drawing/2016/5/14/chartex" xmlns:mc="http://schemas.openxmlformats.org/markup-compatibility/2006" xmlns:aink="http://schemas.microsoft.com/office/drawing/2016/ink" xmlns:am3d="http://schemas.microsoft.com/office/drawing/2017/model3d" xmlns:o="urn:schemas-microsoft-com:office:office" xmlns:oel="http://schemas.microsoft.com/office/2019/extlst" xmlns:r="http://schemas.openxmlformats.org/officeDocument/2006/relationships" xmlns:m="http://schemas.openxmlformats.org/officeDocument/2006/math" xmlns:v="urn:schemas-microsoft-com:vml" xmlns:wp14="http://schemas.microsoft.com/office/word/2010/wordprocessingDrawing" xmlns:wp="http://schemas.openxmlformats.org/drawingml/2006/wordprocessingDrawing" xmlns:w10="urn:schemas-microsoft-com:office:word" xmlns:w="http://schemas.openxmlformats.org/wordprocessingml/2006/main" xmlns:w14="http://schemas.microsoft.com/office/word/2010/wordml" xmlns:w15="http://schemas.microsoft.com/office/word/2012/wordml" xmlns:w16cex="http://schemas.microsoft.com/office/word/2018/wordml/cex" xmlns:w16cid="http://schemas.microsoft.com/office/word/2016/wordml/cid" xmlns:w16="http://schemas.microsoft.com/office/word/2018/wordml" xmlns:w16du="http://schemas.microsoft.com/office/word/2023/wordml/word16du" xmlns:w16sdtdh="http://schemas.microsoft.com/office/word/2020/wordml/sdtdatahash" xmlns:w16se="http://schemas.microsoft.com/office/word/2015/wordml/symex" xmlns:wpg="http://schemas.microsoft.com/office/word/2010/wordprocessingGroup" xmlns:wpi="http://schemas.microsoft.com/office/word/2010/wordprocessingInk" xmlns:wne="http://schemas.microsoft.com/office/word/2006/wordml" xmlns:wps="http://schemas.microsoft.com/office/word/2010/wordprocessingShape" mc:Ignorable="w14 w15 w16se w16cid w16 w16cex w16sdtdh w16du wp14">
   <w:abstractNum w:abstractNumId="0" w15:restartNumberingAfterBreak="0">
     <w:nsid w:val="07D3538A"/>
     <w:multiLevelType w:val="hybridMultilevel"/>
@@ -970,23 +1068,23 @@
       </w:rPr>
     </w:lvl>
   </w:abstractNum>
-  <w:num w:numId="1">
+  <w:num w:numId="1" w16cid:durableId="704058816">
     <w:abstractNumId w:val="0"/>
   </w:num>
-  <w:num w:numId="2">
+  <w:num w:numId="2" w16cid:durableId="1369912001">
     <w:abstractNumId w:val="3"/>
   </w:num>
-  <w:num w:numId="3">
+  <w:num w:numId="3" w16cid:durableId="112679290">
     <w:abstractNumId w:val="2"/>
   </w:num>
-  <w:num w:numId="4">
+  <w:num w:numId="4" w16cid:durableId="201750527">
     <w:abstractNumId w:val="1"/>
   </w:num>
 </w:numbering>
 </file>
 
 <file path=word/styles.xml><?xml version="1.0" encoding="utf-8"?>
-<w:styles xmlns:mc="http://schemas.openxmlformats.org/markup-compatibility/2006" xmlns:r="http://schemas.openxmlformats.org/officeDocument/2006/relationships" xmlns:w="http://schemas.openxmlformats.org/wordprocessingml/2006/main" xmlns:w14="http://schemas.microsoft.com/office/word/2010/wordml" xmlns:w15="http://schemas.microsoft.com/office/word/2012/wordml" xmlns:w16cid="http://schemas.microsoft.com/office/word/2016/wordml/cid" xmlns:w16se="http://schemas.microsoft.com/office/word/2015/wordml/symex" mc:Ignorable="w14 w15 w16se w16cid">
+<w:styles xmlns:mc="http://schemas.openxmlformats.org/markup-compatibility/2006" xmlns:r="http://schemas.openxmlformats.org/officeDocument/2006/relationships" xmlns:w="http://schemas.openxmlformats.org/wordprocessingml/2006/main" xmlns:w14="http://schemas.microsoft.com/office/word/2010/wordml" xmlns:w15="http://schemas.microsoft.com/office/word/2012/wordml" xmlns:w16cex="http://schemas.microsoft.com/office/word/2018/wordml/cex" xmlns:w16cid="http://schemas.microsoft.com/office/word/2016/wordml/cid" xmlns:w16="http://schemas.microsoft.com/office/word/2018/wordml" xmlns:w16du="http://schemas.microsoft.com/office/word/2023/wordml/word16du" xmlns:w16sdtdh="http://schemas.microsoft.com/office/word/2020/wordml/sdtdatahash" xmlns:w16se="http://schemas.microsoft.com/office/word/2015/wordml/symex" mc:Ignorable="w14 w15 w16se w16cid w16 w16cex w16sdtdh w16du">
   <w:docDefaults>
     <w:rPrDefault>
       <w:rPr>
@@ -1002,7 +1100,7 @@
       </w:pPr>
     </w:pPrDefault>
   </w:docDefaults>
-  <w:latentStyles w:defLockedState="0" w:defUIPriority="99" w:defSemiHidden="0" w:defUnhideWhenUsed="0" w:defQFormat="0" w:count="375">
+  <w:latentStyles w:defLockedState="0" w:defUIPriority="99" w:defSemiHidden="0" w:defUnhideWhenUsed="0" w:defQFormat="0" w:count="376">
     <w:lsdException w:name="Normal" w:uiPriority="0" w:qFormat="1"/>
     <w:lsdException w:name="heading 1" w:uiPriority="9" w:qFormat="1"/>
     <w:lsdException w:name="heading 2" w:semiHidden="1" w:uiPriority="9" w:unhideWhenUsed="1" w:qFormat="1"/>
@@ -1378,6 +1476,7 @@
     <w:lsdException w:name="Smart Hyperlink" w:semiHidden="1" w:unhideWhenUsed="1"/>
     <w:lsdException w:name="Hashtag" w:semiHidden="1" w:unhideWhenUsed="1"/>
     <w:lsdException w:name="Unresolved Mention" w:semiHidden="1" w:unhideWhenUsed="1"/>
+    <w:lsdException w:name="Smart Link" w:semiHidden="1" w:unhideWhenUsed="1"/>
   </w:latentStyles>
   <w:style w:type="paragraph" w:default="1" w:styleId="Normal">
     <w:name w:val="Normal"/>
@@ -1451,7 +1550,6 @@
   <w:style w:type="character" w:default="1" w:styleId="Fuentedeprrafopredeter">
     <w:name w:val="Default Paragraph Font"/>
     <w:uiPriority w:val="1"/>
-    <w:semiHidden/>
     <w:unhideWhenUsed/>
   </w:style>
   <w:style w:type="table" w:default="1" w:styleId="Tablanormal">
@@ -1631,6 +1729,19 @@
     <w:rPr>
       <w:color w:val="0563C1" w:themeColor="hyperlink"/>
       <w:u w:val="single"/>
+    </w:rPr>
+  </w:style>
+  <w:style w:type="paragraph" w:styleId="NormalWeb">
+    <w:name w:val="Normal (Web)"/>
+    <w:basedOn w:val="Normal"/>
+    <w:uiPriority w:val="99"/>
+    <w:semiHidden/>
+    <w:unhideWhenUsed/>
+    <w:rsid w:val="002F7754"/>
+    <w:rPr>
+      <w:rFonts w:ascii="Times New Roman" w:hAnsi="Times New Roman" w:cs="Times New Roman"/>
+      <w:sz w:val="24"/>
+      <w:szCs w:val="24"/>
     </w:rPr>
   </w:style>
 </w:styles>

--- a/Plantillas Artefactos Word/PlantillaArtefacto8.docx
+++ b/Plantillas Artefactos Word/PlantillaArtefacto8.docx
@@ -356,12 +356,14 @@
         </w:rPr>
         <w:t xml:space="preserve">Imagen del diagrama de despliegue realizado en </w:t>
       </w:r>
+      <w:proofErr w:type="spellStart"/>
       <w:r>
         <w:rPr>
           <w:rStyle w:val="nfasisintenso"/>
         </w:rPr>
         <w:t>Modelio</w:t>
       </w:r>
+      <w:proofErr w:type="spellEnd"/>
       <w:r>
         <w:rPr>
           <w:rStyle w:val="nfasisintenso"/>
@@ -380,6 +382,7 @@
         </w:rPr>
         <w:t>etc.</w:t>
       </w:r>
+      <w:proofErr w:type="gramStart"/>
       <w:r>
         <w:rPr>
           <w:rStyle w:val="nfasisintenso"/>
@@ -390,7 +393,14 @@
         <w:rPr>
           <w:rStyle w:val="nfasisintenso"/>
         </w:rPr>
-        <w:t xml:space="preserve">. </w:t>
+        <w:t>.</w:t>
+      </w:r>
+      <w:proofErr w:type="gramEnd"/>
+      <w:r>
+        <w:rPr>
+          <w:rStyle w:val="nfasisintenso"/>
+        </w:rPr>
+        <w:t xml:space="preserve"> </w:t>
       </w:r>
       <w:r>
         <w:rPr>
@@ -417,13 +427,16 @@
       </w:pPr>
       <w:r>
         <w:rPr>
-          <w:noProof/>
+          <w:rStyle w:val="nfasisintenso"/>
+          <w:i w:val="0"/>
+          <w:iCs w:val="0"/>
+          <w:color w:val="auto"/>
         </w:rPr>
         <w:drawing>
-          <wp:inline distT="0" distB="0" distL="0" distR="0" wp14:anchorId="40E7EDA2" wp14:editId="3A647632">
-            <wp:extent cx="6188710" cy="2956560"/>
-            <wp:effectExtent l="0" t="0" r="2540" b="0"/>
-            <wp:docPr id="2076297193" name="Imagen 1" descr="Interfaz de usuario gráfica, Diagrama&#10;&#10;Descripción generada automáticamente"/>
+          <wp:inline distT="0" distB="0" distL="0" distR="0" wp14:anchorId="75491B95" wp14:editId="3F1E112D">
+            <wp:extent cx="6188710" cy="2756535"/>
+            <wp:effectExtent l="0" t="0" r="2540" b="5715"/>
+            <wp:docPr id="1757326407" name="Imagen 1" descr="Diagrama&#10;&#10;Descripción generada automáticamente"/>
             <wp:cNvGraphicFramePr>
               <a:graphicFrameLocks xmlns:a="http://schemas.openxmlformats.org/drawingml/2006/main" noChangeAspect="1"/>
             </wp:cNvGraphicFramePr>
@@ -431,7 +444,7 @@
               <a:graphicData uri="http://schemas.openxmlformats.org/drawingml/2006/picture">
                 <pic:pic xmlns:pic="http://schemas.openxmlformats.org/drawingml/2006/picture">
                   <pic:nvPicPr>
-                    <pic:cNvPr id="2076297193" name="Imagen 1" descr="Interfaz de usuario gráfica, Diagrama&#10;&#10;Descripción generada automáticamente"/>
+                    <pic:cNvPr id="1757326407" name="Imagen 1" descr="Diagrama&#10;&#10;Descripción generada automáticamente"/>
                     <pic:cNvPicPr/>
                   </pic:nvPicPr>
                   <pic:blipFill>
@@ -443,7 +456,7 @@
                   <pic:spPr>
                     <a:xfrm>
                       <a:off x="0" y="0"/>
-                      <a:ext cx="6188710" cy="2956560"/>
+                      <a:ext cx="6188710" cy="2756535"/>
                     </a:xfrm>
                     <a:prstGeom prst="rect">
                       <a:avLst/>
@@ -483,13 +496,22 @@
       <w:r>
         <w:t>El diagrama ilustra la arquitectura del sistema, que consta de varios componentes clave. En primer lugar, se presenta un servidor web al que los clientes acceden a través de Internet, y que también está conectado a la red local. Este servidor es responsable de proporcionar las interfaces de usuario y gestionar la comunicación con el servidor de aplicaciones.</w:t>
       </w:r>
+      <w:r>
+        <w:t xml:space="preserve"> Para esta última función utiliza un firewall que protege al servidor de conexiones no esperadas o malignas.</w:t>
+      </w:r>
     </w:p>
     <w:p>
       <w:pPr>
         <w:jc w:val="both"/>
       </w:pPr>
       <w:r>
-        <w:t>Por otro lado, se incluye un servidor de aplicaciones, el cual desempeña un papel fundamental al encargarse de procesar la lógica de negocio. Este servidor está conectado a la red local junto con el servidor de base de datos, que se utiliza para almacenar y consultar información.</w:t>
+        <w:t>Por otro lado, se incluye un servidor de aplicaciones, el cual desempeña un papel fundamental al encargarse de procesar la lógica de negocio</w:t>
+      </w:r>
+      <w:r>
+        <w:t xml:space="preserve"> y el almacenamiento de los datos</w:t>
+      </w:r>
+      <w:r>
+        <w:t xml:space="preserve">. </w:t>
       </w:r>
     </w:p>
     <w:p>
@@ -497,15 +519,113 @@
         <w:jc w:val="both"/>
       </w:pPr>
       <w:r>
-        <w:t>Adicionalmente, la arquitectura incluye un servidor de correo conectado a Internet, el cual proporciona servicios de correo corporativo para los empleados de COANDES. Este servidor se emplea para la comunicación interna, así como para el envío y recepción de archivos XML.</w:t>
+        <w:t xml:space="preserve">Este servidor está conectado a la red local </w:t>
+      </w:r>
+      <w:r>
+        <w:t xml:space="preserve">y </w:t>
+      </w:r>
+      <w:r>
+        <w:t>a</w:t>
+      </w:r>
+      <w:r>
+        <w:t xml:space="preserve"> los siguientes servidores:</w:t>
       </w:r>
     </w:p>
     <w:p>
       <w:pPr>
+        <w:pStyle w:val="Prrafodelista"/>
+        <w:numPr>
+          <w:ilvl w:val="0"/>
+          <w:numId w:val="5"/>
+        </w:numPr>
         <w:jc w:val="both"/>
       </w:pPr>
       <w:r>
-        <w:lastRenderedPageBreak/>
+        <w:t>Servidor de base de datos</w:t>
+      </w:r>
+      <w:r>
+        <w:t>, que se utiliza para almacenar y consultar información.</w:t>
+      </w:r>
+    </w:p>
+    <w:p>
+      <w:pPr>
+        <w:pStyle w:val="Prrafodelista"/>
+        <w:numPr>
+          <w:ilvl w:val="0"/>
+          <w:numId w:val="5"/>
+        </w:numPr>
+        <w:jc w:val="both"/>
+      </w:pPr>
+      <w:r>
+        <w:t xml:space="preserve">Servidor de Correo, que administra el correo electrónico interno de COANDES. </w:t>
+      </w:r>
+      <w:r>
+        <w:t>Este servidor se emplea para la comunicación interna, así como para el envío y recepción de archivos XML.</w:t>
+      </w:r>
+    </w:p>
+    <w:p>
+      <w:pPr>
+        <w:pStyle w:val="Prrafodelista"/>
+        <w:jc w:val="both"/>
+      </w:pPr>
+    </w:p>
+    <w:p>
+      <w:pPr>
+        <w:pStyle w:val="Prrafodelista"/>
+        <w:numPr>
+          <w:ilvl w:val="0"/>
+          <w:numId w:val="5"/>
+        </w:numPr>
+        <w:jc w:val="both"/>
+      </w:pPr>
+      <w:r>
+        <w:t>Servidor SMTP, que realiza las conexiones al enviar y recibir correos mediante el protocolo SMTP.</w:t>
+      </w:r>
+    </w:p>
+    <w:p>
+      <w:pPr>
+        <w:pStyle w:val="Prrafodelista"/>
+      </w:pPr>
+    </w:p>
+    <w:p>
+      <w:pPr>
+        <w:pStyle w:val="Prrafodelista"/>
+        <w:numPr>
+          <w:ilvl w:val="0"/>
+          <w:numId w:val="5"/>
+        </w:numPr>
+        <w:jc w:val="both"/>
+      </w:pPr>
+      <w:r>
+        <w:t>S</w:t>
+      </w:r>
+      <w:r>
+        <w:t xml:space="preserve">ervidor </w:t>
+      </w:r>
+      <w:r>
+        <w:t>de backups</w:t>
+      </w:r>
+      <w:r>
+        <w:t xml:space="preserve">, </w:t>
+      </w:r>
+      <w:r>
+        <w:t xml:space="preserve">conectado a Internet, el cual proporciona </w:t>
+      </w:r>
+      <w:r>
+        <w:t>copias de seguridad automáticas con almacenamiento en la nube.</w:t>
+      </w:r>
+      <w:r>
+        <w:t xml:space="preserve"> </w:t>
+      </w:r>
+      <w:r>
+        <w:t>Se realiza de esta forma para proteger los datos de la aplicación de vulnerabilidades tanto lógicas como físicas, ya que si el servidor de la aplicación queda dañado se pueden perder todos los datos de la aplicación.</w:t>
+      </w:r>
+    </w:p>
+    <w:p>
+      <w:pPr>
+        <w:jc w:val="both"/>
+      </w:pPr>
+      <w:r>
         <w:t>El entorno de trabajo de COANDES también forma parte de la arquitectura y está compuesto por las estaciones de trabajo de los empleados, las cuales están conectadas a la red local. Finalmente, se representan los clientes que interactúan con el servidor web a través de Internet</w:t>
       </w:r>
       <w:r>
@@ -563,8 +683,16 @@
         <w:rPr>
           <w:rStyle w:val="nfasisintenso"/>
         </w:rPr>
-        <w:t>magen del diagrama de componentes realizado en Modelio</w:t>
-      </w:r>
+        <w:t xml:space="preserve">magen del diagrama de componentes realizado en </w:t>
+      </w:r>
+      <w:proofErr w:type="spellStart"/>
+      <w:r>
+        <w:rPr>
+          <w:rStyle w:val="nfasisintenso"/>
+        </w:rPr>
+        <w:t>Modelio</w:t>
+      </w:r>
+      <w:proofErr w:type="spellEnd"/>
       <w:r>
         <w:rPr>
           <w:rStyle w:val="nfasisintenso"/>
@@ -754,6 +882,118 @@
     </w:lvl>
   </w:abstractNum>
   <w:abstractNum w:abstractNumId="1" w15:restartNumberingAfterBreak="0">
+    <w:nsid w:val="1B6B7E76"/>
+    <w:multiLevelType w:val="hybridMultilevel"/>
+    <w:tmpl w:val="70364770"/>
+    <w:lvl w:ilvl="0" w:tplc="2E2E113C">
+      <w:numFmt w:val="bullet"/>
+      <w:lvlText w:val="-"/>
+      <w:lvlJc w:val="left"/>
+      <w:pPr>
+        <w:ind w:left="720" w:hanging="360"/>
+      </w:pPr>
+      <w:rPr>
+        <w:rFonts w:ascii="Calibri" w:eastAsiaTheme="minorHAnsi" w:hAnsi="Calibri" w:cs="Calibri" w:hint="default"/>
+      </w:rPr>
+    </w:lvl>
+    <w:lvl w:ilvl="1" w:tplc="0C0A0003" w:tentative="1">
+      <w:start w:val="1"/>
+      <w:numFmt w:val="bullet"/>
+      <w:lvlText w:val="o"/>
+      <w:lvlJc w:val="left"/>
+      <w:pPr>
+        <w:ind w:left="1440" w:hanging="360"/>
+      </w:pPr>
+      <w:rPr>
+        <w:rFonts w:ascii="Courier New" w:hAnsi="Courier New" w:cs="Courier New" w:hint="default"/>
+      </w:rPr>
+    </w:lvl>
+    <w:lvl w:ilvl="2" w:tplc="0C0A0005" w:tentative="1">
+      <w:start w:val="1"/>
+      <w:numFmt w:val="bullet"/>
+      <w:lvlText w:val=""/>
+      <w:lvlJc w:val="left"/>
+      <w:pPr>
+        <w:ind w:left="2160" w:hanging="360"/>
+      </w:pPr>
+      <w:rPr>
+        <w:rFonts w:ascii="Wingdings" w:hAnsi="Wingdings" w:hint="default"/>
+      </w:rPr>
+    </w:lvl>
+    <w:lvl w:ilvl="3" w:tplc="0C0A0001" w:tentative="1">
+      <w:start w:val="1"/>
+      <w:numFmt w:val="bullet"/>
+      <w:lvlText w:val=""/>
+      <w:lvlJc w:val="left"/>
+      <w:pPr>
+        <w:ind w:left="2880" w:hanging="360"/>
+      </w:pPr>
+      <w:rPr>
+        <w:rFonts w:ascii="Symbol" w:hAnsi="Symbol" w:hint="default"/>
+      </w:rPr>
+    </w:lvl>
+    <w:lvl w:ilvl="4" w:tplc="0C0A0003" w:tentative="1">
+      <w:start w:val="1"/>
+      <w:numFmt w:val="bullet"/>
+      <w:lvlText w:val="o"/>
+      <w:lvlJc w:val="left"/>
+      <w:pPr>
+        <w:ind w:left="3600" w:hanging="360"/>
+      </w:pPr>
+      <w:rPr>
+        <w:rFonts w:ascii="Courier New" w:hAnsi="Courier New" w:cs="Courier New" w:hint="default"/>
+      </w:rPr>
+    </w:lvl>
+    <w:lvl w:ilvl="5" w:tplc="0C0A0005" w:tentative="1">
+      <w:start w:val="1"/>
+      <w:numFmt w:val="bullet"/>
+      <w:lvlText w:val=""/>
+      <w:lvlJc w:val="left"/>
+      <w:pPr>
+        <w:ind w:left="4320" w:hanging="360"/>
+      </w:pPr>
+      <w:rPr>
+        <w:rFonts w:ascii="Wingdings" w:hAnsi="Wingdings" w:hint="default"/>
+      </w:rPr>
+    </w:lvl>
+    <w:lvl w:ilvl="6" w:tplc="0C0A0001" w:tentative="1">
+      <w:start w:val="1"/>
+      <w:numFmt w:val="bullet"/>
+      <w:lvlText w:val=""/>
+      <w:lvlJc w:val="left"/>
+      <w:pPr>
+        <w:ind w:left="5040" w:hanging="360"/>
+      </w:pPr>
+      <w:rPr>
+        <w:rFonts w:ascii="Symbol" w:hAnsi="Symbol" w:hint="default"/>
+      </w:rPr>
+    </w:lvl>
+    <w:lvl w:ilvl="7" w:tplc="0C0A0003" w:tentative="1">
+      <w:start w:val="1"/>
+      <w:numFmt w:val="bullet"/>
+      <w:lvlText w:val="o"/>
+      <w:lvlJc w:val="left"/>
+      <w:pPr>
+        <w:ind w:left="5760" w:hanging="360"/>
+      </w:pPr>
+      <w:rPr>
+        <w:rFonts w:ascii="Courier New" w:hAnsi="Courier New" w:cs="Courier New" w:hint="default"/>
+      </w:rPr>
+    </w:lvl>
+    <w:lvl w:ilvl="8" w:tplc="0C0A0005" w:tentative="1">
+      <w:start w:val="1"/>
+      <w:numFmt w:val="bullet"/>
+      <w:lvlText w:val=""/>
+      <w:lvlJc w:val="left"/>
+      <w:pPr>
+        <w:ind w:left="6480" w:hanging="360"/>
+      </w:pPr>
+      <w:rPr>
+        <w:rFonts w:ascii="Wingdings" w:hAnsi="Wingdings" w:hint="default"/>
+      </w:rPr>
+    </w:lvl>
+  </w:abstractNum>
+  <w:abstractNum w:abstractNumId="2" w15:restartNumberingAfterBreak="0">
     <w:nsid w:val="38AF56F8"/>
     <w:multiLevelType w:val="hybridMultilevel"/>
     <w:tmpl w:val="7F1A66DE"/>
@@ -866,7 +1106,7 @@
       </w:rPr>
     </w:lvl>
   </w:abstractNum>
-  <w:abstractNum w:abstractNumId="2" w15:restartNumberingAfterBreak="0">
+  <w:abstractNum w:abstractNumId="3" w15:restartNumberingAfterBreak="0">
     <w:nsid w:val="4B413420"/>
     <w:multiLevelType w:val="hybridMultilevel"/>
     <w:tmpl w:val="BC24407A"/>
@@ -955,7 +1195,7 @@
       </w:pPr>
     </w:lvl>
   </w:abstractNum>
-  <w:abstractNum w:abstractNumId="3" w15:restartNumberingAfterBreak="0">
+  <w:abstractNum w:abstractNumId="4" w15:restartNumberingAfterBreak="0">
     <w:nsid w:val="56D86089"/>
     <w:multiLevelType w:val="hybridMultilevel"/>
     <w:tmpl w:val="7A408238"/>
@@ -1072,12 +1312,15 @@
     <w:abstractNumId w:val="0"/>
   </w:num>
   <w:num w:numId="2" w16cid:durableId="1369912001">
+    <w:abstractNumId w:val="4"/>
+  </w:num>
+  <w:num w:numId="3" w16cid:durableId="112679290">
     <w:abstractNumId w:val="3"/>
   </w:num>
-  <w:num w:numId="3" w16cid:durableId="112679290">
+  <w:num w:numId="4" w16cid:durableId="201750527">
     <w:abstractNumId w:val="2"/>
   </w:num>
-  <w:num w:numId="4" w16cid:durableId="201750527">
+  <w:num w:numId="5" w16cid:durableId="1050610338">
     <w:abstractNumId w:val="1"/>
   </w:num>
 </w:numbering>
@@ -1550,6 +1793,7 @@
   <w:style w:type="character" w:default="1" w:styleId="Fuentedeprrafopredeter">
     <w:name w:val="Default Paragraph Font"/>
     <w:uiPriority w:val="1"/>
+    <w:semiHidden/>
     <w:unhideWhenUsed/>
   </w:style>
   <w:style w:type="table" w:default="1" w:styleId="Tablanormal">

--- a/Plantillas Artefactos Word/PlantillaArtefacto8.docx
+++ b/Plantillas Artefactos Word/PlantillaArtefacto8.docx
@@ -1,122 +1,91 @@
 
 <file path=word/document.xml><?xml version="1.0" encoding="utf-8"?>
-<w:document xmlns:wpc="http://schemas.microsoft.com/office/word/2010/wordprocessingCanvas" xmlns:cx="http://schemas.microsoft.com/office/drawing/2014/chartex" xmlns:cx1="http://schemas.microsoft.com/office/drawing/2015/9/8/chartex" xmlns:cx2="http://schemas.microsoft.com/office/drawing/2015/10/21/chartex" xmlns:cx3="http://schemas.microsoft.com/office/drawing/2016/5/9/chartex" xmlns:cx4="http://schemas.microsoft.com/office/drawing/2016/5/10/chartex" xmlns:cx5="http://schemas.microsoft.com/office/drawing/2016/5/11/chartex" xmlns:cx6="http://schemas.microsoft.com/office/drawing/2016/5/12/chartex" xmlns:cx7="http://schemas.microsoft.com/office/drawing/2016/5/13/chartex" xmlns:cx8="http://schemas.microsoft.com/office/drawing/2016/5/14/chartex" xmlns:mc="http://schemas.openxmlformats.org/markup-compatibility/2006" xmlns:aink="http://schemas.microsoft.com/office/drawing/2016/ink" xmlns:am3d="http://schemas.microsoft.com/office/drawing/2017/model3d" xmlns:o="urn:schemas-microsoft-com:office:office" xmlns:oel="http://schemas.microsoft.com/office/2019/extlst" xmlns:r="http://schemas.openxmlformats.org/officeDocument/2006/relationships" xmlns:m="http://schemas.openxmlformats.org/officeDocument/2006/math" xmlns:v="urn:schemas-microsoft-com:vml" xmlns:wp14="http://schemas.microsoft.com/office/word/2010/wordprocessingDrawing" xmlns:wp="http://schemas.openxmlformats.org/drawingml/2006/wordprocessingDrawing" xmlns:w10="urn:schemas-microsoft-com:office:word" xmlns:w="http://schemas.openxmlformats.org/wordprocessingml/2006/main" xmlns:w14="http://schemas.microsoft.com/office/word/2010/wordml" xmlns:w15="http://schemas.microsoft.com/office/word/2012/wordml" xmlns:w16cex="http://schemas.microsoft.com/office/word/2018/wordml/cex" xmlns:w16cid="http://schemas.microsoft.com/office/word/2016/wordml/cid" xmlns:w16="http://schemas.microsoft.com/office/word/2018/wordml" xmlns:w16du="http://schemas.microsoft.com/office/word/2023/wordml/word16du" xmlns:w16sdtdh="http://schemas.microsoft.com/office/word/2020/wordml/sdtdatahash" xmlns:w16se="http://schemas.microsoft.com/office/word/2015/wordml/symex" xmlns:wpg="http://schemas.microsoft.com/office/word/2010/wordprocessingGroup" xmlns:wpi="http://schemas.microsoft.com/office/word/2010/wordprocessingInk" xmlns:wne="http://schemas.microsoft.com/office/word/2006/wordml" xmlns:wps="http://schemas.microsoft.com/office/word/2010/wordprocessingShape" mc:Ignorable="w14 w15 w16se w16cid w16 w16cex w16sdtdh w16du wp14">
+<w:document xmlns:o="urn:schemas-microsoft-com:office:office" xmlns:r="http://schemas.openxmlformats.org/officeDocument/2006/relationships" xmlns:v="urn:schemas-microsoft-com:vml" xmlns:w="http://schemas.openxmlformats.org/wordprocessingml/2006/main" xmlns:w10="urn:schemas-microsoft-com:office:word" xmlns:wp="http://schemas.openxmlformats.org/drawingml/2006/wordprocessingDrawing" xmlns:wps="http://schemas.microsoft.com/office/word/2010/wordprocessingShape" xmlns:wpg="http://schemas.microsoft.com/office/word/2010/wordprocessingGroup" xmlns:mc="http://schemas.openxmlformats.org/markup-compatibility/2006" xmlns:wp14="http://schemas.microsoft.com/office/word/2010/wordprocessingDrawing" xmlns:w14="http://schemas.microsoft.com/office/word/2010/wordml" mc:Ignorable="w14 wp14">
   <w:body>
     <w:sdt>
       <w:sdtPr>
-        <w:rPr>
-          <w:rFonts w:asciiTheme="minorHAnsi" w:eastAsiaTheme="minorHAnsi" w:hAnsiTheme="minorHAnsi" w:cstheme="minorBidi"/>
-          <w:color w:val="auto"/>
-          <w:sz w:val="22"/>
-          <w:szCs w:val="22"/>
-          <w:lang w:eastAsia="en-US"/>
-        </w:rPr>
-        <w:id w:val="-1375077983"/>
         <w:docPartObj>
           <w:docPartGallery w:val="Table of Contents"/>
-          <w:docPartUnique/>
+          <w:docPartUnique w:val="true"/>
         </w:docPartObj>
       </w:sdtPr>
-      <w:sdtEndPr>
-        <w:rPr>
-          <w:b/>
-          <w:bCs/>
-        </w:rPr>
-      </w:sdtEndPr>
       <w:sdtContent>
         <w:p>
           <w:pPr>
-            <w:pStyle w:val="TtuloTDC"/>
+            <w:pStyle w:val="TOCHeading"/>
+            <w:spacing w:before="240" w:after="0"/>
+            <w:rPr/>
           </w:pPr>
           <w:r>
+            <w:rPr/>
             <w:t>Contenido</w:t>
           </w:r>
         </w:p>
         <w:p>
           <w:pPr>
-            <w:pStyle w:val="TDC1"/>
+            <w:pStyle w:val="Sumario1"/>
             <w:tabs>
-              <w:tab w:val="right" w:leader="dot" w:pos="9736"/>
+              <w:tab w:val="clear" w:pos="708"/>
+              <w:tab w:val="right" w:pos="9736" w:leader="dot"/>
             </w:tabs>
             <w:rPr>
-              <w:rFonts w:eastAsiaTheme="minorEastAsia"/>
-              <w:noProof/>
+              <w:rFonts w:eastAsia="" w:eastAsiaTheme="minorEastAsia"/>
               <w:lang w:eastAsia="es-ES"/>
             </w:rPr>
           </w:pPr>
           <w:r>
-            <w:rPr>
-              <w:b/>
-              <w:bCs/>
-            </w:rPr>
             <w:fldChar w:fldCharType="begin"/>
           </w:r>
           <w:r>
             <w:rPr>
-              <w:b/>
-              <w:bCs/>
+              <w:webHidden/>
+              <w:rStyle w:val="Enlacedelndice"/>
             </w:rPr>
-            <w:instrText xml:space="preserve"> TOC \o "1-3" \h \z \u </w:instrText>
+            <w:instrText> TOC \z \o "1-3" \u \h</w:instrText>
           </w:r>
           <w:r>
             <w:rPr>
-              <w:b/>
-              <w:bCs/>
+              <w:webHidden/>
+              <w:rStyle w:val="Enlacedelndice"/>
             </w:rPr>
             <w:fldChar w:fldCharType="separate"/>
           </w:r>
-          <w:hyperlink w:anchor="_Toc136251665" w:history="1">
+          <w:hyperlink w:anchor="_Toc136251665">
             <w:r>
               <w:rPr>
-                <w:rStyle w:val="Hipervnculo"/>
-                <w:noProof/>
+                <w:webHidden/>
+                <w:rStyle w:val="Enlacedelndice"/>
               </w:rPr>
               <w:t>8. Modelo de la arquitectura</w:t>
             </w:r>
             <w:r>
               <w:rPr>
-                <w:noProof/>
-                <w:webHidden/>
-              </w:rPr>
-              <w:tab/>
-            </w:r>
-            <w:r>
-              <w:rPr>
-                <w:noProof/>
                 <w:webHidden/>
               </w:rPr>
               <w:fldChar w:fldCharType="begin"/>
             </w:r>
             <w:r>
               <w:rPr>
-                <w:noProof/>
                 <w:webHidden/>
               </w:rPr>
-              <w:instrText xml:space="preserve"> PAGEREF _Toc136251665 \h </w:instrText>
+              <w:instrText>PAGEREF _Toc136251665 \h</w:instrText>
             </w:r>
             <w:r>
               <w:rPr>
-                <w:noProof/>
-                <w:webHidden/>
-              </w:rPr>
-            </w:r>
-            <w:r>
-              <w:rPr>
-                <w:noProof/>
                 <w:webHidden/>
               </w:rPr>
               <w:fldChar w:fldCharType="separate"/>
             </w:r>
             <w:r>
               <w:rPr>
-                <w:noProof/>
-                <w:webHidden/>
+                <w:rStyle w:val="Enlacedelndice"/>
+                <w:vanish w:val="false"/>
               </w:rPr>
+              <w:tab/>
               <w:t>1</w:t>
             </w:r>
             <w:r>
               <w:rPr>
-                <w:noProof/>
                 <w:webHidden/>
               </w:rPr>
               <w:fldChar w:fldCharType="end"/>
@@ -125,68 +94,52 @@
         </w:p>
         <w:p>
           <w:pPr>
-            <w:pStyle w:val="TDC1"/>
+            <w:pStyle w:val="Sumario1"/>
             <w:tabs>
-              <w:tab w:val="right" w:leader="dot" w:pos="9736"/>
+              <w:tab w:val="clear" w:pos="708"/>
+              <w:tab w:val="right" w:pos="9736" w:leader="dot"/>
             </w:tabs>
             <w:rPr>
-              <w:rFonts w:eastAsiaTheme="minorEastAsia"/>
-              <w:noProof/>
+              <w:rFonts w:eastAsia="" w:eastAsiaTheme="minorEastAsia"/>
               <w:lang w:eastAsia="es-ES"/>
             </w:rPr>
           </w:pPr>
-          <w:hyperlink w:anchor="_Toc136251666" w:history="1">
+          <w:hyperlink w:anchor="_Toc136251666">
             <w:r>
               <w:rPr>
-                <w:rStyle w:val="Hipervnculo"/>
-                <w:noProof/>
+                <w:webHidden/>
+                <w:rStyle w:val="Enlacedelndice"/>
               </w:rPr>
               <w:t>8.1. Diagrama de despliegue</w:t>
             </w:r>
             <w:r>
               <w:rPr>
-                <w:noProof/>
-                <w:webHidden/>
-              </w:rPr>
-              <w:tab/>
-            </w:r>
-            <w:r>
-              <w:rPr>
-                <w:noProof/>
                 <w:webHidden/>
               </w:rPr>
               <w:fldChar w:fldCharType="begin"/>
             </w:r>
             <w:r>
               <w:rPr>
-                <w:noProof/>
                 <w:webHidden/>
               </w:rPr>
-              <w:instrText xml:space="preserve"> PAGEREF _Toc136251666 \h </w:instrText>
+              <w:instrText>PAGEREF _Toc136251666 \h</w:instrText>
             </w:r>
             <w:r>
               <w:rPr>
-                <w:noProof/>
-                <w:webHidden/>
-              </w:rPr>
-            </w:r>
-            <w:r>
-              <w:rPr>
-                <w:noProof/>
                 <w:webHidden/>
               </w:rPr>
               <w:fldChar w:fldCharType="separate"/>
             </w:r>
             <w:r>
               <w:rPr>
-                <w:noProof/>
-                <w:webHidden/>
+                <w:rStyle w:val="Enlacedelndice"/>
+                <w:vanish w:val="false"/>
               </w:rPr>
+              <w:tab/>
               <w:t>1</w:t>
             </w:r>
             <w:r>
               <w:rPr>
-                <w:noProof/>
                 <w:webHidden/>
               </w:rPr>
               <w:fldChar w:fldCharType="end"/>
@@ -195,68 +148,52 @@
         </w:p>
         <w:p>
           <w:pPr>
-            <w:pStyle w:val="TDC1"/>
+            <w:pStyle w:val="Sumario1"/>
             <w:tabs>
-              <w:tab w:val="right" w:leader="dot" w:pos="9736"/>
+              <w:tab w:val="clear" w:pos="708"/>
+              <w:tab w:val="right" w:pos="9736" w:leader="dot"/>
             </w:tabs>
             <w:rPr>
-              <w:rFonts w:eastAsiaTheme="minorEastAsia"/>
-              <w:noProof/>
+              <w:rFonts w:eastAsia="" w:eastAsiaTheme="minorEastAsia"/>
               <w:lang w:eastAsia="es-ES"/>
             </w:rPr>
           </w:pPr>
-          <w:hyperlink w:anchor="_Toc136251667" w:history="1">
+          <w:hyperlink w:anchor="_Toc136251667">
             <w:r>
               <w:rPr>
-                <w:rStyle w:val="Hipervnculo"/>
-                <w:noProof/>
+                <w:webHidden/>
+                <w:rStyle w:val="Enlacedelndice"/>
               </w:rPr>
               <w:t>8.2. Diagrama de componentes</w:t>
             </w:r>
             <w:r>
               <w:rPr>
-                <w:noProof/>
-                <w:webHidden/>
-              </w:rPr>
-              <w:tab/>
-            </w:r>
-            <w:r>
-              <w:rPr>
-                <w:noProof/>
                 <w:webHidden/>
               </w:rPr>
               <w:fldChar w:fldCharType="begin"/>
             </w:r>
             <w:r>
               <w:rPr>
-                <w:noProof/>
                 <w:webHidden/>
               </w:rPr>
-              <w:instrText xml:space="preserve"> PAGEREF _Toc136251667 \h </w:instrText>
+              <w:instrText>PAGEREF _Toc136251667 \h</w:instrText>
             </w:r>
             <w:r>
               <w:rPr>
-                <w:noProof/>
-                <w:webHidden/>
-              </w:rPr>
-            </w:r>
-            <w:r>
-              <w:rPr>
-                <w:noProof/>
                 <w:webHidden/>
               </w:rPr>
               <w:fldChar w:fldCharType="separate"/>
             </w:r>
             <w:r>
               <w:rPr>
-                <w:noProof/>
-                <w:webHidden/>
+                <w:rStyle w:val="Enlacedelndice"/>
+                <w:vanish w:val="false"/>
               </w:rPr>
+              <w:tab/>
               <w:t>1</w:t>
             </w:r>
             <w:r>
               <w:rPr>
-                <w:noProof/>
                 <w:webHidden/>
               </w:rPr>
               <w:fldChar w:fldCharType="end"/>
@@ -264,11 +201,15 @@
           </w:hyperlink>
         </w:p>
         <w:p>
+          <w:pPr>
+            <w:pStyle w:val="Normal"/>
+            <w:rPr/>
+          </w:pPr>
           <w:r>
-            <w:rPr>
-              <w:b/>
-              <w:bCs/>
-            </w:rPr>
+            <w:rPr/>
+          </w:r>
+          <w:r>
+            <w:rPr/>
             <w:fldChar w:fldCharType="end"/>
           </w:r>
         </w:p>
@@ -289,28 +230,7 @@
           <w:sz w:val="40"/>
           <w:szCs w:val="40"/>
         </w:rPr>
-        <w:t>8</w:t>
-      </w:r>
-      <w:r>
-        <w:rPr>
-          <w:sz w:val="40"/>
-          <w:szCs w:val="40"/>
-        </w:rPr>
-        <w:t xml:space="preserve">. </w:t>
-      </w:r>
-      <w:r>
-        <w:rPr>
-          <w:sz w:val="40"/>
-          <w:szCs w:val="40"/>
-        </w:rPr>
-        <w:t xml:space="preserve">Modelo de </w:t>
-      </w:r>
-      <w:r>
-        <w:rPr>
-          <w:sz w:val="40"/>
-          <w:szCs w:val="40"/>
-        </w:rPr>
-        <w:t>la arquitectura</w:t>
+        <w:t>8. Modelo de la arquitectura</w:t>
       </w:r>
       <w:bookmarkEnd w:id="0"/>
     </w:p>
@@ -318,125 +238,49 @@
       <w:pPr>
         <w:pStyle w:val="Ttulo1"/>
         <w:jc w:val="both"/>
+        <w:rPr/>
       </w:pPr>
       <w:bookmarkStart w:id="1" w:name="_Toc136251666"/>
       <w:r>
-        <w:t>8</w:t>
-      </w:r>
-      <w:r>
-        <w:t>.</w:t>
-      </w:r>
-      <w:r>
-        <w:t>1</w:t>
-      </w:r>
-      <w:r>
-        <w:t xml:space="preserve">. </w:t>
-      </w:r>
-      <w:r>
-        <w:t>Diagrama de despliegue</w:t>
+        <w:rPr/>
+        <w:t>8.1. Diagrama de despliegue</w:t>
       </w:r>
       <w:bookmarkEnd w:id="1"/>
     </w:p>
     <w:p>
       <w:pPr>
+        <w:pStyle w:val="Normal"/>
         <w:jc w:val="both"/>
         <w:rPr>
-          <w:rStyle w:val="nfasisintenso"/>
-        </w:rPr>
-      </w:pPr>
-      <w:r>
-        <w:rPr>
-          <w:rStyle w:val="nfasisintenso"/>
-        </w:rPr>
-        <w:t>&lt;</w:t>
-      </w:r>
-      <w:r>
-        <w:rPr>
-          <w:rStyle w:val="nfasisintenso"/>
-        </w:rPr>
-        <w:t xml:space="preserve">Imagen del diagrama de despliegue realizado en </w:t>
-      </w:r>
-      <w:proofErr w:type="spellStart"/>
-      <w:r>
-        <w:rPr>
-          <w:rStyle w:val="nfasisintenso"/>
-        </w:rPr>
-        <w:t>Modelio</w:t>
-      </w:r>
-      <w:proofErr w:type="spellEnd"/>
-      <w:r>
-        <w:rPr>
-          <w:rStyle w:val="nfasisintenso"/>
-        </w:rPr>
-        <w:t>. Se muestra el hardware del sistema (servidores, clientes, impresoras, etc.) y sus comunicaciones</w:t>
-      </w:r>
-      <w:r>
-        <w:rPr>
-          <w:rStyle w:val="nfasisintenso"/>
-        </w:rPr>
-        <w:t xml:space="preserve"> (internet, red local, </w:t>
-      </w:r>
-      <w:r>
-        <w:rPr>
-          <w:rStyle w:val="nfasisintenso"/>
-        </w:rPr>
-        <w:t>etc.</w:t>
-      </w:r>
-      <w:proofErr w:type="gramStart"/>
-      <w:r>
-        <w:rPr>
-          <w:rStyle w:val="nfasisintenso"/>
-        </w:rPr>
-        <w:t xml:space="preserve">) </w:t>
-      </w:r>
-      <w:r>
-        <w:rPr>
-          <w:rStyle w:val="nfasisintenso"/>
-        </w:rPr>
-        <w:t>.</w:t>
-      </w:r>
-      <w:proofErr w:type="gramEnd"/>
-      <w:r>
-        <w:rPr>
-          <w:rStyle w:val="nfasisintenso"/>
-        </w:rPr>
-        <w:t xml:space="preserve"> </w:t>
-      </w:r>
-      <w:r>
-        <w:rPr>
-          <w:rStyle w:val="nfasisintenso"/>
-        </w:rPr>
-        <w:t>Debajo de la imagen un párrafo que explique el diagrama.</w:t>
-      </w:r>
-      <w:r>
-        <w:rPr>
-          <w:rStyle w:val="nfasisintenso"/>
-        </w:rPr>
-        <w:t>&gt;</w:t>
-      </w:r>
-    </w:p>
-    <w:p>
-      <w:pPr>
+          <w:rStyle w:val="IntenseEmphasis"/>
+        </w:rPr>
+      </w:pPr>
+      <w:r>
+        <w:rPr>
+          <w:rStyle w:val="IntenseEmphasis"/>
+        </w:rPr>
+        <w:t>&lt;Imagen del diagrama de despliegue realizado en Modelio. Se muestra el hardware del sistema (servidores, clientes, impresoras, etc.) y sus comunicaciones (internet, red local, etc.) . Debajo de la imagen un párrafo que explique el diagrama.&gt;</w:t>
+      </w:r>
+    </w:p>
+    <w:p>
+      <w:pPr>
+        <w:pStyle w:val="Normal"/>
         <w:jc w:val="both"/>
         <w:rPr>
-          <w:rStyle w:val="nfasisintenso"/>
-          <w:i w:val="0"/>
-          <w:iCs w:val="0"/>
+          <w:rStyle w:val="IntenseEmphasis"/>
+          <w:i w:val="false"/>
+          <w:i w:val="false"/>
+          <w:iCs w:val="false"/>
           <w:color w:val="auto"/>
         </w:rPr>
       </w:pPr>
       <w:r>
-        <w:rPr>
-          <w:rStyle w:val="nfasisintenso"/>
-          <w:i w:val="0"/>
-          <w:iCs w:val="0"/>
-          <w:color w:val="auto"/>
-        </w:rPr>
+        <w:rPr/>
         <w:drawing>
-          <wp:inline distT="0" distB="0" distL="0" distR="0" wp14:anchorId="75491B95" wp14:editId="3F1E112D">
+          <wp:inline distT="0" distB="0" distL="0" distR="0">
             <wp:extent cx="6188710" cy="2756535"/>
-            <wp:effectExtent l="0" t="0" r="2540" b="5715"/>
-            <wp:docPr id="1757326407" name="Imagen 1" descr="Diagrama&#10;&#10;Descripción generada automáticamente"/>
+            <wp:effectExtent l="0" t="0" r="0" b="0"/>
+            <wp:docPr id="1" name="Imagen 1" descr="Diagrama&#10;&#10;Descripción generada automáticamente"/>
             <wp:cNvGraphicFramePr>
               <a:graphicFrameLocks xmlns:a="http://schemas.openxmlformats.org/drawingml/2006/main" noChangeAspect="1"/>
             </wp:cNvGraphicFramePr>
@@ -444,16 +288,18 @@
               <a:graphicData uri="http://schemas.openxmlformats.org/drawingml/2006/picture">
                 <pic:pic xmlns:pic="http://schemas.openxmlformats.org/drawingml/2006/picture">
                   <pic:nvPicPr>
-                    <pic:cNvPr id="1757326407" name="Imagen 1" descr="Diagrama&#10;&#10;Descripción generada automáticamente"/>
-                    <pic:cNvPicPr/>
+                    <pic:cNvPr id="1" name="Imagen 1" descr="Diagrama&#10;&#10;Descripción generada automáticamente"/>
+                    <pic:cNvPicPr>
+                      <a:picLocks noChangeAspect="1" noChangeArrowheads="1"/>
+                    </pic:cNvPicPr>
                   </pic:nvPicPr>
                   <pic:blipFill>
-                    <a:blip r:embed="rId6"/>
+                    <a:blip r:embed="rId2"/>
                     <a:stretch>
                       <a:fillRect/>
                     </a:stretch>
                   </pic:blipFill>
-                  <pic:spPr>
+                  <pic:spPr bwMode="auto">
                     <a:xfrm>
                       <a:off x="0" y="0"/>
                       <a:ext cx="6188710" cy="2756535"/>
@@ -471,19 +317,21 @@
     </w:p>
     <w:p>
       <w:pPr>
+        <w:pStyle w:val="Normal"/>
         <w:jc w:val="both"/>
         <w:rPr>
-          <w:rStyle w:val="nfasisintenso"/>
-          <w:i w:val="0"/>
-          <w:iCs w:val="0"/>
+          <w:rStyle w:val="IntenseEmphasis"/>
+          <w:i w:val="false"/>
+          <w:i w:val="false"/>
+          <w:iCs w:val="false"/>
           <w:color w:val="auto"/>
         </w:rPr>
       </w:pPr>
       <w:r>
         <w:rPr>
-          <w:rStyle w:val="nfasisintenso"/>
-          <w:i w:val="0"/>
-          <w:iCs w:val="0"/>
+          <w:rStyle w:val="IntenseEmphasis"/>
+          <w:i w:val="false"/>
+          <w:iCs w:val="false"/>
           <w:color w:val="auto"/>
         </w:rPr>
         <w:t xml:space="preserve">Explicación: </w:t>
@@ -491,847 +339,1623 @@
     </w:p>
     <w:p>
       <w:pPr>
+        <w:pStyle w:val="Normal"/>
         <w:jc w:val="both"/>
-      </w:pPr>
-      <w:r>
-        <w:t>El diagrama ilustra la arquitectura del sistema, que consta de varios componentes clave. En primer lugar, se presenta un servidor web al que los clientes acceden a través de Internet, y que también está conectado a la red local. Este servidor es responsable de proporcionar las interfaces de usuario y gestionar la comunicación con el servidor de aplicaciones.</w:t>
-      </w:r>
-      <w:r>
-        <w:t xml:space="preserve"> Para esta última función utiliza un firewall que protege al servidor de conexiones no esperadas o malignas.</w:t>
-      </w:r>
-    </w:p>
-    <w:p>
-      <w:pPr>
+        <w:rPr/>
+      </w:pPr>
+      <w:r>
+        <w:rPr/>
+        <w:t>El diagrama ilustra la arquitectura del sistema, que consta de varios componentes clave. En primer lugar, se presenta un servidor web al que los clientes acceden a través de Internet, y que también está conectado a la red local. Este servidor es responsable de proporcionar las interfaces de usuario y gestionar la comunicación con el servidor de aplicaciones. Para esta última función utiliza un firewall que protege al servidor de conexiones no esperadas o malignas.</w:t>
+      </w:r>
+    </w:p>
+    <w:p>
+      <w:pPr>
+        <w:pStyle w:val="Normal"/>
         <w:jc w:val="both"/>
-      </w:pPr>
-      <w:r>
-        <w:t>Por otro lado, se incluye un servidor de aplicaciones, el cual desempeña un papel fundamental al encargarse de procesar la lógica de negocio</w:t>
-      </w:r>
-      <w:r>
-        <w:t xml:space="preserve"> y el almacenamiento de los datos</w:t>
-      </w:r>
-      <w:r>
-        <w:t xml:space="preserve">. </w:t>
-      </w:r>
-    </w:p>
-    <w:p>
-      <w:pPr>
+        <w:rPr/>
+      </w:pPr>
+      <w:r>
+        <w:rPr/>
+        <w:t xml:space="preserve">Por otro lado, se incluye un servidor de aplicaciones, el cual desempeña un papel fundamental al encargarse de procesar la lógica de negocio y el almacenamiento de los datos. </w:t>
+      </w:r>
+    </w:p>
+    <w:p>
+      <w:pPr>
+        <w:pStyle w:val="Normal"/>
         <w:jc w:val="both"/>
-      </w:pPr>
-      <w:r>
-        <w:t xml:space="preserve">Este servidor está conectado a la red local </w:t>
-      </w:r>
-      <w:r>
-        <w:t xml:space="preserve">y </w:t>
-      </w:r>
-      <w:r>
-        <w:t>a</w:t>
-      </w:r>
-      <w:r>
-        <w:t xml:space="preserve"> los siguientes servidores:</w:t>
-      </w:r>
-    </w:p>
-    <w:p>
-      <w:pPr>
-        <w:pStyle w:val="Prrafodelista"/>
+        <w:rPr/>
+      </w:pPr>
+      <w:r>
+        <w:rPr/>
+        <w:t>Este servidor está conectado a la red local y a los siguientes servidores:</w:t>
+      </w:r>
+    </w:p>
+    <w:p>
+      <w:pPr>
+        <w:pStyle w:val="ListParagraph"/>
         <w:numPr>
           <w:ilvl w:val="0"/>
-          <w:numId w:val="5"/>
+          <w:numId w:val="1"/>
         </w:numPr>
         <w:jc w:val="both"/>
-      </w:pPr>
-      <w:r>
-        <w:t>Servidor de base de datos</w:t>
-      </w:r>
-      <w:r>
-        <w:t>, que se utiliza para almacenar y consultar información.</w:t>
-      </w:r>
-    </w:p>
-    <w:p>
-      <w:pPr>
-        <w:pStyle w:val="Prrafodelista"/>
+        <w:rPr/>
+      </w:pPr>
+      <w:r>
+        <w:rPr/>
+        <w:t>Servidor de base de datos, que se utiliza para almacenar y consultar información.</w:t>
+      </w:r>
+    </w:p>
+    <w:p>
+      <w:pPr>
+        <w:pStyle w:val="ListParagraph"/>
         <w:numPr>
           <w:ilvl w:val="0"/>
-          <w:numId w:val="5"/>
+          <w:numId w:val="1"/>
         </w:numPr>
         <w:jc w:val="both"/>
-      </w:pPr>
-      <w:r>
-        <w:t xml:space="preserve">Servidor de Correo, que administra el correo electrónico interno de COANDES. </w:t>
-      </w:r>
-      <w:r>
-        <w:t>Este servidor se emplea para la comunicación interna, así como para el envío y recepción de archivos XML.</w:t>
-      </w:r>
-    </w:p>
-    <w:p>
-      <w:pPr>
-        <w:pStyle w:val="Prrafodelista"/>
+        <w:rPr/>
+      </w:pPr>
+      <w:r>
+        <w:rPr/>
+        <w:t>Servidor de Correo, que administra el correo electrónico interno de COANDES. Este servidor se emplea para la comunicación interna, así como para el envío y recepción de archivos XML.</w:t>
+      </w:r>
+    </w:p>
+    <w:p>
+      <w:pPr>
+        <w:pStyle w:val="ListParagraph"/>
         <w:jc w:val="both"/>
-      </w:pPr>
-    </w:p>
-    <w:p>
-      <w:pPr>
-        <w:pStyle w:val="Prrafodelista"/>
+        <w:rPr/>
+      </w:pPr>
+      <w:r>
+        <w:rPr/>
+      </w:r>
+    </w:p>
+    <w:p>
+      <w:pPr>
+        <w:pStyle w:val="ListParagraph"/>
         <w:numPr>
           <w:ilvl w:val="0"/>
-          <w:numId w:val="5"/>
+          <w:numId w:val="1"/>
         </w:numPr>
         <w:jc w:val="both"/>
-      </w:pPr>
-      <w:r>
+        <w:rPr/>
+      </w:pPr>
+      <w:r>
+        <w:rPr/>
         <w:t>Servidor SMTP, que realiza las conexiones al enviar y recibir correos mediante el protocolo SMTP.</w:t>
       </w:r>
     </w:p>
     <w:p>
       <w:pPr>
-        <w:pStyle w:val="Prrafodelista"/>
-      </w:pPr>
-    </w:p>
-    <w:p>
-      <w:pPr>
-        <w:pStyle w:val="Prrafodelista"/>
+        <w:pStyle w:val="ListParagraph"/>
+        <w:rPr/>
+      </w:pPr>
+      <w:r>
+        <w:rPr/>
+      </w:r>
+    </w:p>
+    <w:p>
+      <w:pPr>
+        <w:pStyle w:val="ListParagraph"/>
         <w:numPr>
           <w:ilvl w:val="0"/>
-          <w:numId w:val="5"/>
+          <w:numId w:val="1"/>
         </w:numPr>
         <w:jc w:val="both"/>
-      </w:pPr>
-      <w:r>
-        <w:t>S</w:t>
-      </w:r>
-      <w:r>
-        <w:t xml:space="preserve">ervidor </w:t>
-      </w:r>
-      <w:r>
-        <w:t>de backups</w:t>
-      </w:r>
-      <w:r>
-        <w:t xml:space="preserve">, </w:t>
-      </w:r>
-      <w:r>
-        <w:t xml:space="preserve">conectado a Internet, el cual proporciona </w:t>
-      </w:r>
-      <w:r>
-        <w:t>copias de seguridad automáticas con almacenamiento en la nube.</w:t>
-      </w:r>
-      <w:r>
-        <w:t xml:space="preserve"> </w:t>
-      </w:r>
-      <w:r>
-        <w:t>Se realiza de esta forma para proteger los datos de la aplicación de vulnerabilidades tanto lógicas como físicas, ya que si el servidor de la aplicación queda dañado se pueden perder todos los datos de la aplicación.</w:t>
-      </w:r>
-    </w:p>
-    <w:p>
-      <w:pPr>
+        <w:rPr/>
+      </w:pPr>
+      <w:r>
+        <w:rPr/>
+        <w:t>Servidor de backups, conectado a Internet, el cual proporciona copias de seguridad automáticas con almacenamiento en la nube. Se realiza de esta forma para proteger los datos de la aplicación de vulnerabilidades tanto lógicas como físicas, ya que si el servidor de la aplicación queda dañado se pueden perder todos los datos de la aplicación.</w:t>
+      </w:r>
+    </w:p>
+    <w:p>
+      <w:pPr>
+        <w:pStyle w:val="Normal"/>
         <w:jc w:val="both"/>
-      </w:pPr>
-      <w:r>
-        <w:t>El entorno de trabajo de COANDES también forma parte de la arquitectura y está compuesto por las estaciones de trabajo de los empleados, las cuales están conectadas a la red local. Finalmente, se representan los clientes que interactúan con el servidor web a través de Internet</w:t>
-      </w:r>
-      <w:r>
-        <w:t>.</w:t>
-      </w:r>
-    </w:p>
-    <w:p>
-      <w:pPr>
+        <w:rPr/>
+      </w:pPr>
+      <w:r>
+        <w:rPr/>
+        <w:t>El entorno de trabajo de COANDES también forma parte de la arquitectura y está compuesto por las estaciones de trabajo de los empleados, las cuales están conectadas a la red local. Finalmente, se representan los clientes que interactúan con el servidor web a través de Internet.</w:t>
+      </w:r>
+    </w:p>
+    <w:p>
+      <w:pPr>
+        <w:pStyle w:val="Normal"/>
         <w:jc w:val="both"/>
         <w:rPr>
-          <w:rStyle w:val="nfasisintenso"/>
-          <w:i w:val="0"/>
-          <w:iCs w:val="0"/>
+          <w:rStyle w:val="IntenseEmphasis"/>
+          <w:i w:val="false"/>
+          <w:i w:val="false"/>
+          <w:iCs w:val="false"/>
           <w:color w:val="auto"/>
         </w:rPr>
       </w:pPr>
+      <w:r>
+        <w:rPr>
+          <w:i w:val="false"/>
+          <w:iCs w:val="false"/>
+          <w:color w:val="auto"/>
+        </w:rPr>
+      </w:r>
     </w:p>
     <w:p>
       <w:pPr>
         <w:pStyle w:val="Ttulo1"/>
         <w:jc w:val="both"/>
+        <w:rPr/>
       </w:pPr>
       <w:bookmarkStart w:id="2" w:name="_Toc136251667"/>
       <w:r>
-        <w:t>8.</w:t>
-      </w:r>
-      <w:r>
-        <w:t>2</w:t>
-      </w:r>
-      <w:r>
-        <w:t>. Diagrama de componentes</w:t>
+        <w:rPr/>
+        <w:t>8.2. Diagrama de componentes</w:t>
       </w:r>
       <w:bookmarkEnd w:id="2"/>
     </w:p>
     <w:p>
       <w:pPr>
+        <w:pStyle w:val="Normal"/>
         <w:jc w:val="both"/>
         <w:rPr>
-          <w:rStyle w:val="nfasisintenso"/>
-        </w:rPr>
-      </w:pPr>
-      <w:r>
-        <w:rPr>
-          <w:rStyle w:val="nfasisintenso"/>
-        </w:rPr>
-        <w:t>&lt;</w:t>
-      </w:r>
-      <w:r>
-        <w:rPr>
-          <w:rStyle w:val="nfasisintenso"/>
-        </w:rPr>
-        <w:t>I</w:t>
-      </w:r>
-      <w:r>
-        <w:rPr>
-          <w:rStyle w:val="nfasisintenso"/>
-        </w:rPr>
-        <w:t xml:space="preserve">magen del diagrama de componentes realizado en </w:t>
-      </w:r>
-      <w:proofErr w:type="spellStart"/>
-      <w:r>
-        <w:rPr>
-          <w:rStyle w:val="nfasisintenso"/>
-        </w:rPr>
-        <w:t>Modelio</w:t>
-      </w:r>
-      <w:proofErr w:type="spellEnd"/>
-      <w:r>
-        <w:rPr>
-          <w:rStyle w:val="nfasisintenso"/>
-        </w:rPr>
-        <w:t>. S</w:t>
-      </w:r>
-      <w:r>
-        <w:rPr>
-          <w:rStyle w:val="nfasisintenso"/>
-        </w:rPr>
-        <w:t>e m</w:t>
-      </w:r>
-      <w:r>
-        <w:rPr>
-          <w:rStyle w:val="nfasisintenso"/>
-        </w:rPr>
-        <w:t>o</w:t>
-      </w:r>
-      <w:r>
-        <w:rPr>
-          <w:rStyle w:val="nfasisintenso"/>
-        </w:rPr>
-        <w:t>strar</w:t>
-      </w:r>
-      <w:r>
-        <w:rPr>
-          <w:rStyle w:val="nfasisintenso"/>
-        </w:rPr>
-        <w:t>á</w:t>
-      </w:r>
-      <w:r>
-        <w:rPr>
-          <w:rStyle w:val="nfasisintenso"/>
-        </w:rPr>
-        <w:t>n las clases representadas a través de paquetes, y sus fachadas si es el caso, las bases de datos, otros ficheros y las relaciones entre ellos</w:t>
-      </w:r>
-      <w:r>
-        <w:rPr>
-          <w:rStyle w:val="nfasisintenso"/>
-        </w:rPr>
-        <w:t>. En el diagrama, para cada componente, se mostrará, mediante una nota, el nodo en el que se encuentra</w:t>
-      </w:r>
-      <w:r>
-        <w:rPr>
-          <w:rStyle w:val="nfasisintenso"/>
-        </w:rPr>
-        <w:t>. Debajo de la imagen un párrafo que explique el diagrama.</w:t>
-      </w:r>
-      <w:r>
-        <w:rPr>
-          <w:rStyle w:val="nfasisintenso"/>
-        </w:rPr>
-        <w:t>&gt;</w:t>
-      </w:r>
-    </w:p>
-    <w:p>
-      <w:pPr>
+          <w:rStyle w:val="IntenseEmphasis"/>
+        </w:rPr>
+      </w:pPr>
+      <w:r>
+        <w:rPr>
+          <w:rStyle w:val="IntenseEmphasis"/>
+        </w:rPr>
+        <w:t>&lt;Imagen del diagrama de componentes realizado en Modelio. Se mostrarán las clases representadas a través de paquetes, y sus fachadas si es el caso, las bases de datos, otros ficheros y las relaciones entre ellos. En el diagrama, para cada componente, se mostrará, mediante una nota, el nodo en el que se encuentra. Debajo de la imagen un párrafo que explique el diagrama.&gt;</w:t>
+      </w:r>
+    </w:p>
+    <w:p>
+      <w:pPr>
+        <w:pStyle w:val="Normal"/>
         <w:jc w:val="both"/>
         <w:rPr>
-          <w:rStyle w:val="nfasisintenso"/>
-        </w:rPr>
-      </w:pPr>
+          <w:rStyle w:val="IntenseEmphasis"/>
+        </w:rPr>
+      </w:pPr>
+      <w:r>
+        <w:drawing>
+          <wp:anchor behindDoc="0" distT="0" distB="0" distL="0" distR="0" simplePos="0" locked="0" layoutInCell="0" allowOverlap="1" relativeHeight="3">
+            <wp:simplePos x="0" y="0"/>
+            <wp:positionH relativeFrom="column">
+              <wp:align>center</wp:align>
+            </wp:positionH>
+            <wp:positionV relativeFrom="paragraph">
+              <wp:posOffset>635</wp:posOffset>
+            </wp:positionV>
+            <wp:extent cx="6188710" cy="3435985"/>
+            <wp:effectExtent l="0" t="0" r="0" b="0"/>
+            <wp:wrapSquare wrapText="largest"/>
+            <wp:docPr id="2" name="Imagen3" descr=""/>
+            <wp:cNvGraphicFramePr>
+              <a:graphicFrameLocks xmlns:a="http://schemas.openxmlformats.org/drawingml/2006/main" noChangeAspect="1"/>
+            </wp:cNvGraphicFramePr>
+            <a:graphic xmlns:a="http://schemas.openxmlformats.org/drawingml/2006/main">
+              <a:graphicData uri="http://schemas.openxmlformats.org/drawingml/2006/picture">
+                <pic:pic xmlns:pic="http://schemas.openxmlformats.org/drawingml/2006/picture">
+                  <pic:nvPicPr>
+                    <pic:cNvPr id="2" name="Imagen3" descr=""/>
+                    <pic:cNvPicPr>
+                      <a:picLocks noChangeAspect="1" noChangeArrowheads="1"/>
+                    </pic:cNvPicPr>
+                  </pic:nvPicPr>
+                  <pic:blipFill>
+                    <a:blip r:embed="rId3"/>
+                    <a:stretch>
+                      <a:fillRect/>
+                    </a:stretch>
+                  </pic:blipFill>
+                  <pic:spPr bwMode="auto">
+                    <a:xfrm>
+                      <a:off x="0" y="0"/>
+                      <a:ext cx="6188710" cy="3435985"/>
+                    </a:xfrm>
+                    <a:prstGeom prst="rect">
+                      <a:avLst/>
+                    </a:prstGeom>
+                  </pic:spPr>
+                </pic:pic>
+              </a:graphicData>
+            </a:graphic>
+          </wp:anchor>
+        </w:drawing>
+      </w:r>
+      <w:r>
+        <w:rPr/>
+        <w:t>Explicación:</w:t>
+      </w:r>
+    </w:p>
+    <w:p>
+      <w:pPr>
+        <w:pStyle w:val="Cuerpodetexto"/>
+        <w:jc w:val="both"/>
+        <w:rPr>
+          <w:rStyle w:val="IntenseEmphasis"/>
+        </w:rPr>
+      </w:pPr>
+      <w:r>
+        <w:rPr/>
+        <w:t>El diagrama presentado ilustra los diversos componentes y archivos que forman parte del sistema, organizados en paquetes y asignados a sus respectivos nodos del diagrama de despliegue. A continuación, se describen los principales componentes representados:</w:t>
+      </w:r>
+    </w:p>
+    <w:p>
+      <w:pPr>
+        <w:pStyle w:val="Ttulo3"/>
+        <w:spacing w:before="40" w:after="283"/>
+        <w:rPr>
+          <w:rStyle w:val="IntenseEmphasis"/>
+        </w:rPr>
+      </w:pPr>
+      <w:r>
+        <w:rPr>
+          <w:rStyle w:val="Destaquemayor"/>
+        </w:rPr>
+        <w:t>Componentes:</w:t>
+      </w:r>
+    </w:p>
+    <w:p>
+      <w:pPr>
+        <w:pStyle w:val="Cuerpodetexto"/>
+        <w:numPr>
+          <w:ilvl w:val="0"/>
+          <w:numId w:val="2"/>
+        </w:numPr>
+        <w:tabs>
+          <w:tab w:val="clear" w:pos="708"/>
+          <w:tab w:val="left" w:pos="0" w:leader="none"/>
+        </w:tabs>
+        <w:ind w:left="707" w:hanging="283"/>
+        <w:rPr>
+          <w:rStyle w:val="IntenseEmphasis"/>
+        </w:rPr>
+      </w:pPr>
+      <w:r>
+        <w:rPr>
+          <w:rStyle w:val="Destaquemayor"/>
+        </w:rPr>
+        <w:t>GUI (Interfaz Gráfica de Usuario):</w:t>
+      </w:r>
+    </w:p>
+    <w:p>
+      <w:pPr>
+        <w:pStyle w:val="Cuerpodetexto"/>
+        <w:numPr>
+          <w:ilvl w:val="1"/>
+          <w:numId w:val="2"/>
+        </w:numPr>
+        <w:tabs>
+          <w:tab w:val="clear" w:pos="708"/>
+          <w:tab w:val="left" w:pos="0" w:leader="none"/>
+        </w:tabs>
+        <w:spacing w:before="0" w:after="0"/>
+        <w:ind w:left="1414" w:hanging="283"/>
+        <w:rPr>
+          <w:rStyle w:val="IntenseEmphasis"/>
+        </w:rPr>
+      </w:pPr>
+      <w:r>
+        <w:rPr/>
+        <w:t>Este componente representa todos los elementos gráficos y visuales que componen la interfaz de la aplicación.</w:t>
+      </w:r>
+    </w:p>
+    <w:p>
+      <w:pPr>
+        <w:pStyle w:val="Cuerpodetexto"/>
+        <w:numPr>
+          <w:ilvl w:val="1"/>
+          <w:numId w:val="2"/>
+        </w:numPr>
+        <w:tabs>
+          <w:tab w:val="clear" w:pos="708"/>
+          <w:tab w:val="left" w:pos="0" w:leader="none"/>
+        </w:tabs>
+        <w:spacing w:before="0" w:after="0"/>
+        <w:ind w:left="1414" w:hanging="283"/>
+        <w:rPr>
+          <w:rStyle w:val="IntenseEmphasis"/>
+        </w:rPr>
+      </w:pPr>
+      <w:r>
+        <w:rPr/>
+        <w:t>Su propósito principal es proporcionar una representación visual de los datos y funcionalidades de la aplicación, permitiendo a los usuarios interactuar con el sistema de forma intuitiva y amigable.</w:t>
+      </w:r>
+    </w:p>
+    <w:p>
+      <w:pPr>
+        <w:pStyle w:val="Cuerpodetexto"/>
+        <w:numPr>
+          <w:ilvl w:val="1"/>
+          <w:numId w:val="2"/>
+        </w:numPr>
+        <w:tabs>
+          <w:tab w:val="clear" w:pos="708"/>
+          <w:tab w:val="left" w:pos="0" w:leader="none"/>
+        </w:tabs>
+        <w:spacing w:before="0" w:after="0"/>
+        <w:ind w:left="1414" w:hanging="283"/>
+        <w:rPr>
+          <w:rStyle w:val="IntenseEmphasis"/>
+        </w:rPr>
+      </w:pPr>
+      <w:r>
+        <w:rPr/>
+        <w:t>Incluye componentes como botones, menús, formularios, paneles y ventanas.</w:t>
+      </w:r>
+    </w:p>
+    <w:p>
+      <w:pPr>
+        <w:pStyle w:val="Cuerpodetexto"/>
+        <w:numPr>
+          <w:ilvl w:val="1"/>
+          <w:numId w:val="2"/>
+        </w:numPr>
+        <w:tabs>
+          <w:tab w:val="clear" w:pos="708"/>
+          <w:tab w:val="left" w:pos="0" w:leader="none"/>
+        </w:tabs>
+        <w:spacing w:before="0" w:after="0"/>
+        <w:ind w:left="1414" w:hanging="283"/>
+        <w:rPr>
+          <w:rStyle w:val="IntenseEmphasis"/>
+        </w:rPr>
+      </w:pPr>
+      <w:r>
+        <w:rPr/>
+        <w:t xml:space="preserve">Se encuentra ubicado en el nodo correspondiente al </w:t>
+      </w:r>
+      <w:r>
+        <w:rPr>
+          <w:rStyle w:val="Destaquemayor"/>
+        </w:rPr>
+        <w:t>Servidor de Aplicaciones</w:t>
+      </w:r>
+      <w:r>
+        <w:rPr/>
+        <w:t>, ya que el procesamiento y la generación de la interfaz están centralizados en este servidor. En aplicaciones web, esto podría incluir código HTML, CSS y JavaScript entregado al cliente.</w:t>
+      </w:r>
+    </w:p>
+    <w:p>
+      <w:pPr>
+        <w:pStyle w:val="Cuerpodetexto"/>
+        <w:numPr>
+          <w:ilvl w:val="0"/>
+          <w:numId w:val="2"/>
+        </w:numPr>
+        <w:tabs>
+          <w:tab w:val="clear" w:pos="708"/>
+          <w:tab w:val="left" w:pos="0" w:leader="none"/>
+        </w:tabs>
+        <w:ind w:left="707" w:hanging="283"/>
+        <w:rPr>
+          <w:rStyle w:val="IntenseEmphasis"/>
+        </w:rPr>
+      </w:pPr>
+      <w:r>
+        <w:rPr>
+          <w:rStyle w:val="Destaquemayor"/>
+        </w:rPr>
+        <w:t>Controladores:</w:t>
+      </w:r>
+    </w:p>
+    <w:p>
+      <w:pPr>
+        <w:pStyle w:val="Cuerpodetexto"/>
+        <w:numPr>
+          <w:ilvl w:val="1"/>
+          <w:numId w:val="2"/>
+        </w:numPr>
+        <w:tabs>
+          <w:tab w:val="clear" w:pos="708"/>
+          <w:tab w:val="left" w:pos="0" w:leader="none"/>
+        </w:tabs>
+        <w:spacing w:before="0" w:after="0"/>
+        <w:ind w:left="1414" w:hanging="283"/>
+        <w:rPr>
+          <w:rStyle w:val="IntenseEmphasis"/>
+        </w:rPr>
+      </w:pPr>
+      <w:r>
+        <w:rPr/>
+        <w:t xml:space="preserve">En este sistema, contamos con un único </w:t>
+      </w:r>
+      <w:r>
+        <w:rPr>
+          <w:rStyle w:val="Destaquemayor"/>
+        </w:rPr>
+        <w:t>Controlador</w:t>
+      </w:r>
+      <w:r>
+        <w:rPr/>
+        <w:t>, que actúa como intermediario entre la GUI y los demás componentes del sistema.</w:t>
+      </w:r>
+    </w:p>
+    <w:p>
+      <w:pPr>
+        <w:pStyle w:val="Cuerpodetexto"/>
+        <w:numPr>
+          <w:ilvl w:val="1"/>
+          <w:numId w:val="2"/>
+        </w:numPr>
+        <w:tabs>
+          <w:tab w:val="clear" w:pos="708"/>
+          <w:tab w:val="left" w:pos="0" w:leader="none"/>
+        </w:tabs>
+        <w:spacing w:before="0" w:after="0"/>
+        <w:ind w:left="1414" w:hanging="283"/>
+        <w:rPr>
+          <w:rStyle w:val="IntenseEmphasis"/>
+        </w:rPr>
+      </w:pPr>
+      <w:r>
+        <w:rPr/>
+        <w:t>Su función principal es procesar las solicitudes provenientes de la GUI, interactuar con los componentes del Dominio para recuperar o modificar datos, y devolver los resultados a la Vista (GUI).</w:t>
+      </w:r>
+    </w:p>
+    <w:p>
+      <w:pPr>
+        <w:pStyle w:val="Cuerpodetexto"/>
+        <w:numPr>
+          <w:ilvl w:val="1"/>
+          <w:numId w:val="2"/>
+        </w:numPr>
+        <w:tabs>
+          <w:tab w:val="clear" w:pos="708"/>
+          <w:tab w:val="left" w:pos="0" w:leader="none"/>
+        </w:tabs>
+        <w:spacing w:before="0" w:after="0"/>
+        <w:ind w:left="1414" w:hanging="283"/>
+        <w:rPr>
+          <w:rStyle w:val="IntenseEmphasis"/>
+        </w:rPr>
+      </w:pPr>
+      <w:r>
+        <w:rPr/>
+        <w:t xml:space="preserve">Está ubicado en el nodo del </w:t>
+      </w:r>
+      <w:r>
+        <w:rPr>
+          <w:rStyle w:val="Destaquemayor"/>
+        </w:rPr>
+        <w:t>Servidor de Aplicaciones</w:t>
+      </w:r>
+      <w:r>
+        <w:rPr/>
+        <w:t>, asegurando que toda la lógica de control se centralice en un único punto para mantener una separación clara de responsabilidades.</w:t>
+      </w:r>
+    </w:p>
+    <w:p>
+      <w:pPr>
+        <w:pStyle w:val="Cuerpodetexto"/>
+        <w:numPr>
+          <w:ilvl w:val="0"/>
+          <w:numId w:val="2"/>
+        </w:numPr>
+        <w:tabs>
+          <w:tab w:val="clear" w:pos="708"/>
+          <w:tab w:val="left" w:pos="0" w:leader="none"/>
+        </w:tabs>
+        <w:ind w:left="707" w:hanging="283"/>
+        <w:rPr>
+          <w:rStyle w:val="IntenseEmphasis"/>
+        </w:rPr>
+      </w:pPr>
+      <w:r>
+        <w:rPr>
+          <w:rStyle w:val="Destaquemayor"/>
+        </w:rPr>
+        <w:t>Dominio:</w:t>
+      </w:r>
+    </w:p>
+    <w:p>
+      <w:pPr>
+        <w:pStyle w:val="Cuerpodetexto"/>
+        <w:numPr>
+          <w:ilvl w:val="1"/>
+          <w:numId w:val="2"/>
+        </w:numPr>
+        <w:tabs>
+          <w:tab w:val="clear" w:pos="708"/>
+          <w:tab w:val="left" w:pos="0" w:leader="none"/>
+        </w:tabs>
+        <w:spacing w:before="0" w:after="0"/>
+        <w:ind w:left="1414" w:hanging="283"/>
+        <w:rPr>
+          <w:rStyle w:val="IntenseEmphasis"/>
+        </w:rPr>
+      </w:pPr>
+      <w:r>
+        <w:rPr/>
+        <w:t>Este paquete engloba los recursos esenciales de la aplicación, que representan la lógica del negocio y el núcleo funcional del sistema.</w:t>
+      </w:r>
+    </w:p>
+    <w:p>
+      <w:pPr>
+        <w:pStyle w:val="Cuerpodetexto"/>
+        <w:numPr>
+          <w:ilvl w:val="1"/>
+          <w:numId w:val="2"/>
+        </w:numPr>
+        <w:tabs>
+          <w:tab w:val="clear" w:pos="708"/>
+          <w:tab w:val="left" w:pos="0" w:leader="none"/>
+        </w:tabs>
+        <w:spacing w:before="0" w:after="0"/>
+        <w:ind w:left="1414" w:hanging="283"/>
+        <w:rPr>
+          <w:rStyle w:val="IntenseEmphasis"/>
+        </w:rPr>
+      </w:pPr>
+      <w:r>
+        <w:rPr/>
+        <w:t>Incluye archivos como logs del sistema, plantillas utilizadas en la aplicación, y la información relacionada con los usuarios.</w:t>
+      </w:r>
+    </w:p>
+    <w:p>
+      <w:pPr>
+        <w:pStyle w:val="Cuerpodetexto"/>
+        <w:numPr>
+          <w:ilvl w:val="1"/>
+          <w:numId w:val="2"/>
+        </w:numPr>
+        <w:tabs>
+          <w:tab w:val="clear" w:pos="708"/>
+          <w:tab w:val="left" w:pos="0" w:leader="none"/>
+        </w:tabs>
+        <w:spacing w:before="0" w:after="0"/>
+        <w:ind w:left="1414" w:hanging="283"/>
+        <w:rPr>
+          <w:rStyle w:val="IntenseEmphasis"/>
+        </w:rPr>
+      </w:pPr>
+      <w:r>
+        <w:rPr/>
+        <w:t>Además, el Dominio interactúa con la fachada de la base de datos para realizar operaciones relacionadas con la persistencia de los datos. Este diseño permite que los controladores accedan a los datos de manera indirecta, a través de una capa intermedia que abstrae los detalles de la base de datos.</w:t>
+      </w:r>
+    </w:p>
+    <w:p>
+      <w:pPr>
+        <w:pStyle w:val="Cuerpodetexto"/>
+        <w:numPr>
+          <w:ilvl w:val="0"/>
+          <w:numId w:val="2"/>
+        </w:numPr>
+        <w:tabs>
+          <w:tab w:val="clear" w:pos="708"/>
+          <w:tab w:val="left" w:pos="0" w:leader="none"/>
+        </w:tabs>
+        <w:ind w:left="707" w:hanging="283"/>
+        <w:rPr>
+          <w:rStyle w:val="IntenseEmphasis"/>
+        </w:rPr>
+      </w:pPr>
+      <w:r>
+        <w:rPr>
+          <w:rStyle w:val="Destaquemayor"/>
+        </w:rPr>
+        <w:t>Base de Datos:</w:t>
+      </w:r>
+    </w:p>
+    <w:p>
+      <w:pPr>
+        <w:pStyle w:val="Cuerpodetexto"/>
+        <w:numPr>
+          <w:ilvl w:val="1"/>
+          <w:numId w:val="2"/>
+        </w:numPr>
+        <w:tabs>
+          <w:tab w:val="clear" w:pos="708"/>
+          <w:tab w:val="left" w:pos="0" w:leader="none"/>
+        </w:tabs>
+        <w:spacing w:before="0" w:after="0"/>
+        <w:ind w:left="1414" w:hanging="283"/>
+        <w:rPr>
+          <w:rStyle w:val="IntenseEmphasis"/>
+        </w:rPr>
+      </w:pPr>
+      <w:r>
+        <w:rPr/>
+        <w:t>Este paquete incluye dos bases de datos principales:</w:t>
+      </w:r>
+    </w:p>
+    <w:p>
+      <w:pPr>
+        <w:pStyle w:val="Cuerpodetexto"/>
+        <w:numPr>
+          <w:ilvl w:val="2"/>
+          <w:numId w:val="2"/>
+        </w:numPr>
+        <w:tabs>
+          <w:tab w:val="clear" w:pos="708"/>
+          <w:tab w:val="left" w:pos="0" w:leader="none"/>
+        </w:tabs>
+        <w:spacing w:before="0" w:after="0"/>
+        <w:ind w:left="2121" w:hanging="283"/>
+        <w:rPr>
+          <w:rStyle w:val="IntenseEmphasis"/>
+        </w:rPr>
+      </w:pPr>
+      <w:r>
+        <w:rPr>
+          <w:rStyle w:val="Destaquemayor"/>
+        </w:rPr>
+        <w:t>Base de Datos Principal:</w:t>
+      </w:r>
+      <w:r>
+        <w:rPr/>
+        <w:t xml:space="preserve"> Opera en tiempo real, gestionando todas las transacciones y datos críticos de la aplicación.</w:t>
+      </w:r>
+    </w:p>
+    <w:p>
+      <w:pPr>
+        <w:pStyle w:val="Cuerpodetexto"/>
+        <w:numPr>
+          <w:ilvl w:val="2"/>
+          <w:numId w:val="2"/>
+        </w:numPr>
+        <w:tabs>
+          <w:tab w:val="clear" w:pos="708"/>
+          <w:tab w:val="left" w:pos="0" w:leader="none"/>
+        </w:tabs>
+        <w:spacing w:before="0" w:after="0"/>
+        <w:ind w:left="2121" w:hanging="283"/>
+        <w:rPr>
+          <w:rStyle w:val="IntenseEmphasis"/>
+        </w:rPr>
+      </w:pPr>
+      <w:r>
+        <w:rPr>
+          <w:rStyle w:val="Destaquemayor"/>
+        </w:rPr>
+        <w:t>Base de Datos de Respaldo:</w:t>
+      </w:r>
+      <w:r>
+        <w:rPr/>
+        <w:t xml:space="preserve"> Actualizada una vez al día para reflejar los cambios realizados en la base principal. También es responsable de crear copias de seguridad en formato comprimido.</w:t>
+      </w:r>
+    </w:p>
+    <w:p>
+      <w:pPr>
+        <w:pStyle w:val="Cuerpodetexto"/>
+        <w:numPr>
+          <w:ilvl w:val="1"/>
+          <w:numId w:val="2"/>
+        </w:numPr>
+        <w:tabs>
+          <w:tab w:val="clear" w:pos="708"/>
+          <w:tab w:val="left" w:pos="0" w:leader="none"/>
+        </w:tabs>
+        <w:spacing w:before="0" w:after="0"/>
+        <w:ind w:left="1414" w:hanging="283"/>
+        <w:rPr>
+          <w:rStyle w:val="IntenseEmphasis"/>
+        </w:rPr>
+      </w:pPr>
+      <w:r>
+        <w:rPr/>
+        <w:t>Las copias de seguridad se almacenan durante una semana, tras la cual son reemplazadas por la copia más reciente, asegurando que siempre haya una versión actualizada disponible para recuperación en caso de fallo.</w:t>
+      </w:r>
+    </w:p>
+    <w:p>
+      <w:pPr>
+        <w:pStyle w:val="Cuerpodetexto"/>
+        <w:numPr>
+          <w:ilvl w:val="0"/>
+          <w:numId w:val="2"/>
+        </w:numPr>
+        <w:tabs>
+          <w:tab w:val="clear" w:pos="708"/>
+          <w:tab w:val="left" w:pos="0" w:leader="none"/>
+        </w:tabs>
+        <w:ind w:left="707" w:hanging="283"/>
+        <w:rPr>
+          <w:rStyle w:val="IntenseEmphasis"/>
+        </w:rPr>
+      </w:pPr>
+      <w:r>
+        <w:rPr>
+          <w:rStyle w:val="Destaquemayor"/>
+        </w:rPr>
+        <w:t>Servidor Backup:</w:t>
+      </w:r>
+    </w:p>
+    <w:p>
+      <w:pPr>
+        <w:pStyle w:val="Cuerpodetexto"/>
+        <w:numPr>
+          <w:ilvl w:val="1"/>
+          <w:numId w:val="2"/>
+        </w:numPr>
+        <w:tabs>
+          <w:tab w:val="clear" w:pos="708"/>
+          <w:tab w:val="left" w:pos="0" w:leader="none"/>
+        </w:tabs>
+        <w:spacing w:before="0" w:after="0"/>
+        <w:ind w:left="1414" w:hanging="283"/>
+        <w:rPr>
+          <w:rStyle w:val="IntenseEmphasis"/>
+        </w:rPr>
+      </w:pPr>
+      <w:r>
+        <w:rPr/>
+        <w:t>Este nodo es responsable de almacenar las copias de seguridad generadas por el sistema.</w:t>
+      </w:r>
+    </w:p>
+    <w:p>
+      <w:pPr>
+        <w:pStyle w:val="Cuerpodetexto"/>
+        <w:numPr>
+          <w:ilvl w:val="1"/>
+          <w:numId w:val="2"/>
+        </w:numPr>
+        <w:tabs>
+          <w:tab w:val="clear" w:pos="708"/>
+          <w:tab w:val="left" w:pos="0" w:leader="none"/>
+        </w:tabs>
+        <w:spacing w:before="0" w:after="0"/>
+        <w:ind w:left="1414" w:hanging="283"/>
+        <w:rPr>
+          <w:rStyle w:val="IntenseEmphasis"/>
+        </w:rPr>
+      </w:pPr>
+      <w:r>
+        <w:rPr/>
+        <w:t>Mantiene un historial de las copias correspondientes a los últimos siete días, asegurando que cualquier restauración pueda realizarse dentro de ese intervalo.</w:t>
+      </w:r>
+    </w:p>
+    <w:p>
+      <w:pPr>
+        <w:pStyle w:val="Cuerpodetexto"/>
+        <w:numPr>
+          <w:ilvl w:val="1"/>
+          <w:numId w:val="2"/>
+        </w:numPr>
+        <w:tabs>
+          <w:tab w:val="clear" w:pos="708"/>
+          <w:tab w:val="left" w:pos="0" w:leader="none"/>
+        </w:tabs>
+        <w:spacing w:before="0" w:after="0"/>
+        <w:ind w:left="1414" w:hanging="283"/>
+        <w:rPr>
+          <w:rStyle w:val="IntenseEmphasis"/>
+        </w:rPr>
+      </w:pPr>
+      <w:r>
+        <w:rPr/>
+        <w:t xml:space="preserve">Se sincroniza periódicamente con el </w:t>
+      </w:r>
+      <w:r>
+        <w:rPr>
+          <w:rStyle w:val="Destaquemayor"/>
+        </w:rPr>
+        <w:t>Servidor de Base de Datos Local</w:t>
+      </w:r>
+      <w:r>
+        <w:rPr/>
+        <w:t xml:space="preserve"> para garantizar que las copias de seguridad reflejen los cambios más recientes.</w:t>
+      </w:r>
+    </w:p>
+    <w:p>
+      <w:pPr>
+        <w:pStyle w:val="Cuerpodetexto"/>
+        <w:numPr>
+          <w:ilvl w:val="0"/>
+          <w:numId w:val="2"/>
+        </w:numPr>
+        <w:tabs>
+          <w:tab w:val="clear" w:pos="708"/>
+          <w:tab w:val="left" w:pos="0" w:leader="none"/>
+        </w:tabs>
+        <w:ind w:left="707" w:hanging="283"/>
+        <w:rPr>
+          <w:rStyle w:val="IntenseEmphasis"/>
+        </w:rPr>
+      </w:pPr>
+      <w:r>
+        <w:rPr>
+          <w:rStyle w:val="Destaquemayor"/>
+        </w:rPr>
+        <w:t>Servidor de Correo:</w:t>
+      </w:r>
+    </w:p>
+    <w:p>
+      <w:pPr>
+        <w:pStyle w:val="Cuerpodetexto"/>
+        <w:numPr>
+          <w:ilvl w:val="1"/>
+          <w:numId w:val="2"/>
+        </w:numPr>
+        <w:tabs>
+          <w:tab w:val="clear" w:pos="708"/>
+          <w:tab w:val="left" w:pos="0" w:leader="none"/>
+        </w:tabs>
+        <w:spacing w:before="0" w:after="0"/>
+        <w:ind w:left="1414" w:hanging="283"/>
+        <w:rPr>
+          <w:rStyle w:val="IntenseEmphasis"/>
+        </w:rPr>
+      </w:pPr>
+      <w:r>
+        <w:rPr/>
+        <w:t>Este componente gestiona las comunicaciones internas entre empleados, así como entre la aplicación y los usuarios.</w:t>
+      </w:r>
+    </w:p>
+    <w:p>
+      <w:pPr>
+        <w:pStyle w:val="Cuerpodetexto"/>
+        <w:numPr>
+          <w:ilvl w:val="1"/>
+          <w:numId w:val="2"/>
+        </w:numPr>
+        <w:tabs>
+          <w:tab w:val="clear" w:pos="708"/>
+          <w:tab w:val="left" w:pos="0" w:leader="none"/>
+        </w:tabs>
+        <w:spacing w:before="0" w:after="0"/>
+        <w:ind w:left="1414" w:hanging="283"/>
+        <w:rPr>
+          <w:rStyle w:val="IntenseEmphasis"/>
+        </w:rPr>
+      </w:pPr>
+      <w:r>
+        <w:rPr/>
+        <w:t>Su función principal es enviar mensajes automatizados por correo electrónico, como notificaciones o recordatorios, a los responsables correspondientes en base a los eventos y actividades del sistema.</w:t>
+      </w:r>
+    </w:p>
+    <w:p>
+      <w:pPr>
+        <w:pStyle w:val="Cuerpodetexto"/>
+        <w:numPr>
+          <w:ilvl w:val="1"/>
+          <w:numId w:val="2"/>
+        </w:numPr>
+        <w:tabs>
+          <w:tab w:val="clear" w:pos="708"/>
+          <w:tab w:val="left" w:pos="0" w:leader="none"/>
+        </w:tabs>
+        <w:ind w:left="1414" w:hanging="283"/>
+        <w:rPr>
+          <w:rStyle w:val="IntenseEmphasis"/>
+        </w:rPr>
+      </w:pPr>
+      <w:r>
+        <w:rPr/>
+        <w:t>No se utiliza para gestionar correos manualmente, sino únicamente para procesos automatizados y estructurados dentro del flujo de trabajo del sistema.</w:t>
+      </w:r>
+    </w:p>
+    <w:p>
+      <w:pPr>
+        <w:pStyle w:val="Lneahorizontal"/>
+        <w:rPr>
+          <w:rStyle w:val="IntenseEmphasis"/>
+        </w:rPr>
+      </w:pPr>
+      <w:r>
+        <w:rPr/>
+      </w:r>
+    </w:p>
+    <w:p>
+      <w:pPr>
+        <w:pStyle w:val="Ttulo3"/>
+        <w:spacing w:before="40" w:after="283"/>
+        <w:rPr>
+          <w:rStyle w:val="IntenseEmphasis"/>
+        </w:rPr>
+      </w:pPr>
+      <w:r>
+        <w:rPr>
+          <w:rStyle w:val="Destaquemayor"/>
+        </w:rPr>
+        <w:t>Aspectos Clave del Diagrama:</w:t>
+      </w:r>
+    </w:p>
+    <w:p>
+      <w:pPr>
+        <w:pStyle w:val="Cuerpodetexto"/>
+        <w:numPr>
+          <w:ilvl w:val="0"/>
+          <w:numId w:val="3"/>
+        </w:numPr>
+        <w:tabs>
+          <w:tab w:val="clear" w:pos="708"/>
+          <w:tab w:val="left" w:pos="0" w:leader="none"/>
+        </w:tabs>
+        <w:spacing w:before="0" w:after="0"/>
+        <w:ind w:left="707" w:hanging="283"/>
+        <w:rPr>
+          <w:rStyle w:val="IntenseEmphasis"/>
+        </w:rPr>
+      </w:pPr>
+      <w:r>
+        <w:rPr/>
+        <w:t xml:space="preserve">La </w:t>
+      </w:r>
+      <w:r>
+        <w:rPr>
+          <w:rStyle w:val="Destaquemayor"/>
+        </w:rPr>
+        <w:t>distribución de componentes</w:t>
+      </w:r>
+      <w:r>
+        <w:rPr/>
+        <w:t xml:space="preserve"> garantiza una clara separación de responsabilidades y una estructura escalable.</w:t>
+      </w:r>
+    </w:p>
+    <w:p>
+      <w:pPr>
+        <w:pStyle w:val="Cuerpodetexto"/>
+        <w:numPr>
+          <w:ilvl w:val="0"/>
+          <w:numId w:val="3"/>
+        </w:numPr>
+        <w:tabs>
+          <w:tab w:val="clear" w:pos="708"/>
+          <w:tab w:val="left" w:pos="0" w:leader="none"/>
+        </w:tabs>
+        <w:spacing w:before="0" w:after="0"/>
+        <w:ind w:left="707" w:hanging="283"/>
+        <w:rPr>
+          <w:rStyle w:val="IntenseEmphasis"/>
+        </w:rPr>
+      </w:pPr>
+      <w:r>
+        <w:rPr/>
+        <w:t xml:space="preserve">El </w:t>
+      </w:r>
+      <w:r>
+        <w:rPr>
+          <w:rStyle w:val="Destaquemayor"/>
+        </w:rPr>
+        <w:t>Servidor de Aplicaciones</w:t>
+      </w:r>
+      <w:r>
+        <w:rPr/>
+        <w:t xml:space="preserve"> actúa como el núcleo del sistema, gestionando la lógica del negocio, la generación de la interfaz y la coordinación entre los diferentes servidores.</w:t>
+      </w:r>
+    </w:p>
+    <w:p>
+      <w:pPr>
+        <w:pStyle w:val="Cuerpodetexto"/>
+        <w:numPr>
+          <w:ilvl w:val="0"/>
+          <w:numId w:val="3"/>
+        </w:numPr>
+        <w:tabs>
+          <w:tab w:val="clear" w:pos="708"/>
+          <w:tab w:val="left" w:pos="0" w:leader="none"/>
+        </w:tabs>
+        <w:spacing w:before="0" w:after="0"/>
+        <w:ind w:left="707" w:hanging="283"/>
+        <w:rPr>
+          <w:rStyle w:val="IntenseEmphasis"/>
+        </w:rPr>
+      </w:pPr>
+      <w:r>
+        <w:rPr/>
+        <w:t>Los datos críticos y sus respaldos están protegidos por un diseño redundante, que incluye sincronización diaria y almacenamiento de copias en un servidor independiente.</w:t>
+      </w:r>
+    </w:p>
+    <w:p>
+      <w:pPr>
+        <w:pStyle w:val="Cuerpodetexto"/>
+        <w:numPr>
+          <w:ilvl w:val="0"/>
+          <w:numId w:val="3"/>
+        </w:numPr>
+        <w:tabs>
+          <w:tab w:val="clear" w:pos="708"/>
+          <w:tab w:val="left" w:pos="0" w:leader="none"/>
+        </w:tabs>
+        <w:ind w:left="707" w:hanging="283"/>
+        <w:rPr>
+          <w:rStyle w:val="IntenseEmphasis"/>
+        </w:rPr>
+      </w:pPr>
+      <w:r>
+        <w:rPr/>
+        <w:t xml:space="preserve">La integración con el </w:t>
+      </w:r>
+      <w:r>
+        <w:rPr>
+          <w:rStyle w:val="Destaquemayor"/>
+        </w:rPr>
+        <w:t>Servidor de Correo</w:t>
+      </w:r>
+      <w:r>
+        <w:rPr/>
+        <w:t xml:space="preserve"> mejora la automatización y comunicación dentro del sistema.</w:t>
+      </w:r>
+    </w:p>
+    <w:p>
+      <w:pPr>
+        <w:pStyle w:val="Cuerpodetexto"/>
+        <w:rPr>
+          <w:rStyle w:val="IntenseEmphasis"/>
+        </w:rPr>
+      </w:pPr>
+      <w:r>
+        <w:rPr/>
+        <w:t>Este diseño busca maximizar la modularidad y la facilidad de mantenimiento, permitiendo que cada componente cumpla una función específica dentro del sistema.</w:t>
+      </w:r>
+    </w:p>
+    <w:p>
+      <w:pPr>
+        <w:pStyle w:val="Normal"/>
+        <w:spacing w:before="0" w:after="160"/>
+        <w:jc w:val="both"/>
+        <w:rPr>
+          <w:rStyle w:val="IntenseEmphasis"/>
+        </w:rPr>
+      </w:pPr>
+      <w:r>
+        <w:rPr/>
+      </w:r>
     </w:p>
     <w:sectPr>
+      <w:type w:val="nextPage"/>
       <w:pgSz w:w="11906" w:h="16838"/>
-      <w:pgMar w:top="1440" w:right="1080" w:bottom="1440" w:left="1080" w:header="708" w:footer="708" w:gutter="0"/>
-      <w:cols w:space="708"/>
-      <w:docGrid w:linePitch="360"/>
+      <w:pgMar w:left="1080" w:right="1080" w:header="0" w:top="1440" w:footer="0" w:bottom="1440" w:gutter="0"/>
+      <w:pgNumType w:fmt="decimal"/>
+      <w:formProt w:val="false"/>
+      <w:textDirection w:val="lrTb"/>
+      <w:docGrid w:type="default" w:linePitch="360" w:charSpace="4096"/>
     </w:sectPr>
   </w:body>
 </w:document>
 </file>
 
 <file path=word/numbering.xml><?xml version="1.0" encoding="utf-8"?>
-<w:numbering xmlns:wpc="http://schemas.microsoft.com/office/word/2010/wordprocessingCanvas" xmlns:cx="http://schemas.microsoft.com/office/drawing/2014/chartex" xmlns:cx1="http://schemas.microsoft.com/office/drawing/2015/9/8/chartex" xmlns:cx2="http://schemas.microsoft.com/office/drawing/2015/10/21/chartex" xmlns:cx3="http://schemas.microsoft.com/office/drawing/2016/5/9/chartex" xmlns:cx4="http://schemas.microsoft.com/office/drawing/2016/5/10/chartex" xmlns:cx5="http://schemas.microsoft.com/office/drawing/2016/5/11/chartex" xmlns:cx6="http://schemas.microsoft.com/office/drawing/2016/5/12/chartex" xmlns:cx7="http://schemas.microsoft.com/office/drawing/2016/5/13/chartex" xmlns:cx8="http://schemas.microsoft.com/office/drawing/2016/5/14/chartex" xmlns:mc="http://schemas.openxmlformats.org/markup-compatibility/2006" xmlns:aink="http://schemas.microsoft.com/office/drawing/2016/ink" xmlns:am3d="http://schemas.microsoft.com/office/drawing/2017/model3d" xmlns:o="urn:schemas-microsoft-com:office:office" xmlns:oel="http://schemas.microsoft.com/office/2019/extlst" xmlns:r="http://schemas.openxmlformats.org/officeDocument/2006/relationships" xmlns:m="http://schemas.openxmlformats.org/officeDocument/2006/math" xmlns:v="urn:schemas-microsoft-com:vml" xmlns:wp14="http://schemas.microsoft.com/office/word/2010/wordprocessingDrawing" xmlns:wp="http://schemas.openxmlformats.org/drawingml/2006/wordprocessingDrawing" xmlns:w10="urn:schemas-microsoft-com:office:word" xmlns:w="http://schemas.openxmlformats.org/wordprocessingml/2006/main" xmlns:w14="http://schemas.microsoft.com/office/word/2010/wordml" xmlns:w15="http://schemas.microsoft.com/office/word/2012/wordml" xmlns:w16cex="http://schemas.microsoft.com/office/word/2018/wordml/cex" xmlns:w16cid="http://schemas.microsoft.com/office/word/2016/wordml/cid" xmlns:w16="http://schemas.microsoft.com/office/word/2018/wordml" xmlns:w16du="http://schemas.microsoft.com/office/word/2023/wordml/word16du" xmlns:w16sdtdh="http://schemas.microsoft.com/office/word/2020/wordml/sdtdatahash" xmlns:w16se="http://schemas.microsoft.com/office/word/2015/wordml/symex" xmlns:wpg="http://schemas.microsoft.com/office/word/2010/wordprocessingGroup" xmlns:wpi="http://schemas.microsoft.com/office/word/2010/wordprocessingInk" xmlns:wne="http://schemas.microsoft.com/office/word/2006/wordml" xmlns:wps="http://schemas.microsoft.com/office/word/2010/wordprocessingShape" mc:Ignorable="w14 w15 w16se w16cid w16 w16cex w16sdtdh w16du wp14">
-  <w:abstractNum w:abstractNumId="0" w15:restartNumberingAfterBreak="0">
-    <w:nsid w:val="07D3538A"/>
-    <w:multiLevelType w:val="hybridMultilevel"/>
-    <w:tmpl w:val="0520FC7C"/>
-    <w:lvl w:ilvl="0" w:tplc="0C0A0001">
-      <w:start w:val="1"/>
+<w:numbering xmlns:w="http://schemas.openxmlformats.org/wordprocessingml/2006/main" xmlns:o="urn:schemas-microsoft-com:office:office" xmlns:r="http://schemas.openxmlformats.org/officeDocument/2006/relationships" xmlns:v="urn:schemas-microsoft-com:vml" xmlns:mc="http://schemas.openxmlformats.org/markup-compatibility/2006" xmlns:w14="http://schemas.microsoft.com/office/word/2010/wordml" mc:Ignorable="w14">
+  <w:abstractNum w:abstractNumId="1">
+    <w:lvl w:ilvl="0">
       <w:numFmt w:val="bullet"/>
-      <w:lvlText w:val=""/>
-      <w:lvlJc w:val="left"/>
-      <w:pPr>
-        <w:ind w:left="360" w:hanging="360"/>
+      <w:lvlText w:val="-"/>
+      <w:lvlJc w:val="left"/>
+      <w:pPr>
+        <w:tabs>
+          <w:tab w:val="num" w:pos="0"/>
+        </w:tabs>
+        <w:ind w:left="720" w:hanging="360"/>
       </w:pPr>
       <w:rPr>
-        <w:rFonts w:ascii="Symbol" w:hAnsi="Symbol" w:hint="default"/>
+        <w:rFonts w:ascii="Calibri" w:hAnsi="Calibri" w:cs="Calibri" w:hint="default"/>
       </w:rPr>
     </w:lvl>
-    <w:lvl w:ilvl="1" w:tplc="0C0A0003" w:tentative="1">
+    <w:lvl w:ilvl="1">
       <w:start w:val="1"/>
       <w:numFmt w:val="bullet"/>
       <w:lvlText w:val="o"/>
       <w:lvlJc w:val="left"/>
       <w:pPr>
-        <w:ind w:left="1080" w:hanging="360"/>
+        <w:tabs>
+          <w:tab w:val="num" w:pos="0"/>
+        </w:tabs>
+        <w:ind w:left="1440" w:hanging="360"/>
       </w:pPr>
       <w:rPr>
         <w:rFonts w:ascii="Courier New" w:hAnsi="Courier New" w:cs="Courier New" w:hint="default"/>
       </w:rPr>
     </w:lvl>
-    <w:lvl w:ilvl="2" w:tplc="0C0A0005" w:tentative="1">
+    <w:lvl w:ilvl="2">
       <w:start w:val="1"/>
       <w:numFmt w:val="bullet"/>
       <w:lvlText w:val=""/>
       <w:lvlJc w:val="left"/>
       <w:pPr>
-        <w:ind w:left="1800" w:hanging="360"/>
+        <w:tabs>
+          <w:tab w:val="num" w:pos="0"/>
+        </w:tabs>
+        <w:ind w:left="2160" w:hanging="360"/>
       </w:pPr>
       <w:rPr>
-        <w:rFonts w:ascii="Wingdings" w:hAnsi="Wingdings" w:hint="default"/>
+        <w:rFonts w:ascii="Wingdings" w:hAnsi="Wingdings" w:cs="Wingdings" w:hint="default"/>
       </w:rPr>
     </w:lvl>
-    <w:lvl w:ilvl="3" w:tplc="0C0A0001" w:tentative="1">
+    <w:lvl w:ilvl="3">
       <w:start w:val="1"/>
       <w:numFmt w:val="bullet"/>
       <w:lvlText w:val=""/>
       <w:lvlJc w:val="left"/>
       <w:pPr>
-        <w:ind w:left="2520" w:hanging="360"/>
+        <w:tabs>
+          <w:tab w:val="num" w:pos="0"/>
+        </w:tabs>
+        <w:ind w:left="2880" w:hanging="360"/>
       </w:pPr>
       <w:rPr>
-        <w:rFonts w:ascii="Symbol" w:hAnsi="Symbol" w:hint="default"/>
+        <w:rFonts w:ascii="Symbol" w:hAnsi="Symbol" w:cs="Symbol" w:hint="default"/>
       </w:rPr>
     </w:lvl>
-    <w:lvl w:ilvl="4" w:tplc="0C0A0003" w:tentative="1">
+    <w:lvl w:ilvl="4">
       <w:start w:val="1"/>
       <w:numFmt w:val="bullet"/>
       <w:lvlText w:val="o"/>
       <w:lvlJc w:val="left"/>
       <w:pPr>
-        <w:ind w:left="3240" w:hanging="360"/>
+        <w:tabs>
+          <w:tab w:val="num" w:pos="0"/>
+        </w:tabs>
+        <w:ind w:left="3600" w:hanging="360"/>
       </w:pPr>
       <w:rPr>
         <w:rFonts w:ascii="Courier New" w:hAnsi="Courier New" w:cs="Courier New" w:hint="default"/>
       </w:rPr>
     </w:lvl>
-    <w:lvl w:ilvl="5" w:tplc="0C0A0005" w:tentative="1">
+    <w:lvl w:ilvl="5">
       <w:start w:val="1"/>
       <w:numFmt w:val="bullet"/>
       <w:lvlText w:val=""/>
       <w:lvlJc w:val="left"/>
       <w:pPr>
-        <w:ind w:left="3960" w:hanging="360"/>
+        <w:tabs>
+          <w:tab w:val="num" w:pos="0"/>
+        </w:tabs>
+        <w:ind w:left="4320" w:hanging="360"/>
       </w:pPr>
       <w:rPr>
-        <w:rFonts w:ascii="Wingdings" w:hAnsi="Wingdings" w:hint="default"/>
+        <w:rFonts w:ascii="Wingdings" w:hAnsi="Wingdings" w:cs="Wingdings" w:hint="default"/>
       </w:rPr>
     </w:lvl>
-    <w:lvl w:ilvl="6" w:tplc="0C0A0001" w:tentative="1">
+    <w:lvl w:ilvl="6">
       <w:start w:val="1"/>
       <w:numFmt w:val="bullet"/>
       <w:lvlText w:val=""/>
       <w:lvlJc w:val="left"/>
       <w:pPr>
-        <w:ind w:left="4680" w:hanging="360"/>
+        <w:tabs>
+          <w:tab w:val="num" w:pos="0"/>
+        </w:tabs>
+        <w:ind w:left="5040" w:hanging="360"/>
       </w:pPr>
       <w:rPr>
-        <w:rFonts w:ascii="Symbol" w:hAnsi="Symbol" w:hint="default"/>
+        <w:rFonts w:ascii="Symbol" w:hAnsi="Symbol" w:cs="Symbol" w:hint="default"/>
       </w:rPr>
     </w:lvl>
-    <w:lvl w:ilvl="7" w:tplc="0C0A0003" w:tentative="1">
+    <w:lvl w:ilvl="7">
       <w:start w:val="1"/>
       <w:numFmt w:val="bullet"/>
       <w:lvlText w:val="o"/>
       <w:lvlJc w:val="left"/>
       <w:pPr>
-        <w:ind w:left="5400" w:hanging="360"/>
+        <w:tabs>
+          <w:tab w:val="num" w:pos="0"/>
+        </w:tabs>
+        <w:ind w:left="5760" w:hanging="360"/>
       </w:pPr>
       <w:rPr>
         <w:rFonts w:ascii="Courier New" w:hAnsi="Courier New" w:cs="Courier New" w:hint="default"/>
       </w:rPr>
     </w:lvl>
-    <w:lvl w:ilvl="8" w:tplc="0C0A0005" w:tentative="1">
+    <w:lvl w:ilvl="8">
       <w:start w:val="1"/>
       <w:numFmt w:val="bullet"/>
       <w:lvlText w:val=""/>
       <w:lvlJc w:val="left"/>
       <w:pPr>
-        <w:ind w:left="6120" w:hanging="360"/>
+        <w:tabs>
+          <w:tab w:val="num" w:pos="0"/>
+        </w:tabs>
+        <w:ind w:left="6480" w:hanging="360"/>
       </w:pPr>
       <w:rPr>
-        <w:rFonts w:ascii="Wingdings" w:hAnsi="Wingdings" w:hint="default"/>
+        <w:rFonts w:ascii="Wingdings" w:hAnsi="Wingdings" w:cs="Wingdings" w:hint="default"/>
       </w:rPr>
     </w:lvl>
   </w:abstractNum>
-  <w:abstractNum w:abstractNumId="1" w15:restartNumberingAfterBreak="0">
-    <w:nsid w:val="1B6B7E76"/>
-    <w:multiLevelType w:val="hybridMultilevel"/>
-    <w:tmpl w:val="70364770"/>
-    <w:lvl w:ilvl="0" w:tplc="2E2E113C">
-      <w:numFmt w:val="bullet"/>
-      <w:lvlText w:val="-"/>
-      <w:lvlJc w:val="left"/>
-      <w:pPr>
-        <w:ind w:left="720" w:hanging="360"/>
-      </w:pPr>
-      <w:rPr>
-        <w:rFonts w:ascii="Calibri" w:eastAsiaTheme="minorHAnsi" w:hAnsi="Calibri" w:cs="Calibri" w:hint="default"/>
-      </w:rPr>
-    </w:lvl>
-    <w:lvl w:ilvl="1" w:tplc="0C0A0003" w:tentative="1">
-      <w:start w:val="1"/>
-      <w:numFmt w:val="bullet"/>
-      <w:lvlText w:val="o"/>
-      <w:lvlJc w:val="left"/>
-      <w:pPr>
-        <w:ind w:left="1440" w:hanging="360"/>
-      </w:pPr>
-      <w:rPr>
-        <w:rFonts w:ascii="Courier New" w:hAnsi="Courier New" w:cs="Courier New" w:hint="default"/>
-      </w:rPr>
-    </w:lvl>
-    <w:lvl w:ilvl="2" w:tplc="0C0A0005" w:tentative="1">
-      <w:start w:val="1"/>
-      <w:numFmt w:val="bullet"/>
-      <w:lvlText w:val=""/>
-      <w:lvlJc w:val="left"/>
-      <w:pPr>
-        <w:ind w:left="2160" w:hanging="360"/>
-      </w:pPr>
-      <w:rPr>
-        <w:rFonts w:ascii="Wingdings" w:hAnsi="Wingdings" w:hint="default"/>
-      </w:rPr>
-    </w:lvl>
-    <w:lvl w:ilvl="3" w:tplc="0C0A0001" w:tentative="1">
+  <w:abstractNum w:abstractNumId="2">
+    <w:lvl w:ilvl="0">
+      <w:start w:val="1"/>
+      <w:numFmt w:val="decimal"/>
+      <w:lvlText w:val="%1."/>
+      <w:lvlJc w:val="left"/>
+      <w:pPr>
+        <w:tabs>
+          <w:tab w:val="num" w:pos="707"/>
+        </w:tabs>
+        <w:ind w:left="707" w:hanging="283"/>
+      </w:pPr>
+      <w:rPr/>
+    </w:lvl>
+    <w:lvl w:ilvl="1">
       <w:start w:val="1"/>
       <w:numFmt w:val="bullet"/>
       <w:lvlText w:val=""/>
       <w:lvlJc w:val="left"/>
       <w:pPr>
-        <w:ind w:left="2880" w:hanging="360"/>
+        <w:tabs>
+          <w:tab w:val="num" w:pos="1414"/>
+        </w:tabs>
+        <w:ind w:left="1414" w:hanging="283"/>
       </w:pPr>
       <w:rPr>
-        <w:rFonts w:ascii="Symbol" w:hAnsi="Symbol" w:hint="default"/>
+        <w:rFonts w:ascii="Symbol" w:hAnsi="Symbol" w:cs="Symbol" w:hint="default"/>
       </w:rPr>
     </w:lvl>
-    <w:lvl w:ilvl="4" w:tplc="0C0A0003" w:tentative="1">
-      <w:start w:val="1"/>
-      <w:numFmt w:val="bullet"/>
-      <w:lvlText w:val="o"/>
-      <w:lvlJc w:val="left"/>
-      <w:pPr>
-        <w:ind w:left="3600" w:hanging="360"/>
-      </w:pPr>
-      <w:rPr>
-        <w:rFonts w:ascii="Courier New" w:hAnsi="Courier New" w:cs="Courier New" w:hint="default"/>
-      </w:rPr>
-    </w:lvl>
-    <w:lvl w:ilvl="5" w:tplc="0C0A0005" w:tentative="1">
-      <w:start w:val="1"/>
-      <w:numFmt w:val="bullet"/>
-      <w:lvlText w:val=""/>
-      <w:lvlJc w:val="left"/>
-      <w:pPr>
-        <w:ind w:left="4320" w:hanging="360"/>
-      </w:pPr>
-      <w:rPr>
-        <w:rFonts w:ascii="Wingdings" w:hAnsi="Wingdings" w:hint="default"/>
-      </w:rPr>
-    </w:lvl>
-    <w:lvl w:ilvl="6" w:tplc="0C0A0001" w:tentative="1">
+    <w:lvl w:ilvl="2">
       <w:start w:val="1"/>
       <w:numFmt w:val="bullet"/>
       <w:lvlText w:val=""/>
       <w:lvlJc w:val="left"/>
       <w:pPr>
-        <w:ind w:left="5040" w:hanging="360"/>
+        <w:tabs>
+          <w:tab w:val="num" w:pos="2121"/>
+        </w:tabs>
+        <w:ind w:left="2121" w:hanging="283"/>
       </w:pPr>
       <w:rPr>
-        <w:rFonts w:ascii="Symbol" w:hAnsi="Symbol" w:hint="default"/>
+        <w:rFonts w:ascii="Symbol" w:hAnsi="Symbol" w:cs="Symbol" w:hint="default"/>
       </w:rPr>
     </w:lvl>
-    <w:lvl w:ilvl="7" w:tplc="0C0A0003" w:tentative="1">
-      <w:start w:val="1"/>
-      <w:numFmt w:val="bullet"/>
-      <w:lvlText w:val="o"/>
-      <w:lvlJc w:val="left"/>
-      <w:pPr>
-        <w:ind w:left="5760" w:hanging="360"/>
-      </w:pPr>
-      <w:rPr>
-        <w:rFonts w:ascii="Courier New" w:hAnsi="Courier New" w:cs="Courier New" w:hint="default"/>
-      </w:rPr>
-    </w:lvl>
-    <w:lvl w:ilvl="8" w:tplc="0C0A0005" w:tentative="1">
-      <w:start w:val="1"/>
-      <w:numFmt w:val="bullet"/>
-      <w:lvlText w:val=""/>
-      <w:lvlJc w:val="left"/>
-      <w:pPr>
-        <w:ind w:left="6480" w:hanging="360"/>
-      </w:pPr>
-      <w:rPr>
-        <w:rFonts w:ascii="Wingdings" w:hAnsi="Wingdings" w:hint="default"/>
-      </w:rPr>
-    </w:lvl>
-  </w:abstractNum>
-  <w:abstractNum w:abstractNumId="2" w15:restartNumberingAfterBreak="0">
-    <w:nsid w:val="38AF56F8"/>
-    <w:multiLevelType w:val="hybridMultilevel"/>
-    <w:tmpl w:val="7F1A66DE"/>
-    <w:lvl w:ilvl="0" w:tplc="0C0A0001">
+    <w:lvl w:ilvl="3">
       <w:start w:val="1"/>
       <w:numFmt w:val="bullet"/>
       <w:lvlText w:val=""/>
       <w:lvlJc w:val="left"/>
       <w:pPr>
-        <w:ind w:left="360" w:hanging="360"/>
+        <w:tabs>
+          <w:tab w:val="num" w:pos="2828"/>
+        </w:tabs>
+        <w:ind w:left="2828" w:hanging="283"/>
       </w:pPr>
       <w:rPr>
-        <w:rFonts w:ascii="Symbol" w:hAnsi="Symbol" w:hint="default"/>
+        <w:rFonts w:ascii="Symbol" w:hAnsi="Symbol" w:cs="Symbol" w:hint="default"/>
       </w:rPr>
     </w:lvl>
-    <w:lvl w:ilvl="1" w:tplc="0C0A0003" w:tentative="1">
-      <w:start w:val="1"/>
-      <w:numFmt w:val="bullet"/>
-      <w:lvlText w:val="o"/>
-      <w:lvlJc w:val="left"/>
-      <w:pPr>
-        <w:ind w:left="1080" w:hanging="360"/>
-      </w:pPr>
-      <w:rPr>
-        <w:rFonts w:ascii="Courier New" w:hAnsi="Courier New" w:cs="Courier New" w:hint="default"/>
-      </w:rPr>
-    </w:lvl>
-    <w:lvl w:ilvl="2" w:tplc="0C0A0005" w:tentative="1">
-      <w:start w:val="1"/>
-      <w:numFmt w:val="bullet"/>
-      <w:lvlText w:val=""/>
-      <w:lvlJc w:val="left"/>
-      <w:pPr>
-        <w:ind w:left="1800" w:hanging="360"/>
-      </w:pPr>
-      <w:rPr>
-        <w:rFonts w:ascii="Wingdings" w:hAnsi="Wingdings" w:hint="default"/>
-      </w:rPr>
-    </w:lvl>
-    <w:lvl w:ilvl="3" w:tplc="0C0A0001" w:tentative="1">
+    <w:lvl w:ilvl="4">
       <w:start w:val="1"/>
       <w:numFmt w:val="bullet"/>
       <w:lvlText w:val=""/>
       <w:lvlJc w:val="left"/>
       <w:pPr>
-        <w:ind w:left="2520" w:hanging="360"/>
+        <w:tabs>
+          <w:tab w:val="num" w:pos="3535"/>
+        </w:tabs>
+        <w:ind w:left="3535" w:hanging="283"/>
       </w:pPr>
       <w:rPr>
-        <w:rFonts w:ascii="Symbol" w:hAnsi="Symbol" w:hint="default"/>
+        <w:rFonts w:ascii="Symbol" w:hAnsi="Symbol" w:cs="Symbol" w:hint="default"/>
       </w:rPr>
     </w:lvl>
-    <w:lvl w:ilvl="4" w:tplc="0C0A0003" w:tentative="1">
-      <w:start w:val="1"/>
-      <w:numFmt w:val="bullet"/>
-      <w:lvlText w:val="o"/>
-      <w:lvlJc w:val="left"/>
-      <w:pPr>
-        <w:ind w:left="3240" w:hanging="360"/>
-      </w:pPr>
-      <w:rPr>
-        <w:rFonts w:ascii="Courier New" w:hAnsi="Courier New" w:cs="Courier New" w:hint="default"/>
-      </w:rPr>
-    </w:lvl>
-    <w:lvl w:ilvl="5" w:tplc="0C0A0005" w:tentative="1">
-      <w:start w:val="1"/>
-      <w:numFmt w:val="bullet"/>
-      <w:lvlText w:val=""/>
-      <w:lvlJc w:val="left"/>
-      <w:pPr>
-        <w:ind w:left="3960" w:hanging="360"/>
-      </w:pPr>
-      <w:rPr>
-        <w:rFonts w:ascii="Wingdings" w:hAnsi="Wingdings" w:hint="default"/>
-      </w:rPr>
-    </w:lvl>
-    <w:lvl w:ilvl="6" w:tplc="0C0A0001" w:tentative="1">
+    <w:lvl w:ilvl="5">
       <w:start w:val="1"/>
       <w:numFmt w:val="bullet"/>
       <w:lvlText w:val=""/>
       <w:lvlJc w:val="left"/>
       <w:pPr>
-        <w:ind w:left="4680" w:hanging="360"/>
+        <w:tabs>
+          <w:tab w:val="num" w:pos="4242"/>
+        </w:tabs>
+        <w:ind w:left="4242" w:hanging="283"/>
       </w:pPr>
       <w:rPr>
-        <w:rFonts w:ascii="Symbol" w:hAnsi="Symbol" w:hint="default"/>
+        <w:rFonts w:ascii="Symbol" w:hAnsi="Symbol" w:cs="Symbol" w:hint="default"/>
       </w:rPr>
     </w:lvl>
-    <w:lvl w:ilvl="7" w:tplc="0C0A0003" w:tentative="1">
-      <w:start w:val="1"/>
-      <w:numFmt w:val="bullet"/>
-      <w:lvlText w:val="o"/>
-      <w:lvlJc w:val="left"/>
-      <w:pPr>
-        <w:ind w:left="5400" w:hanging="360"/>
-      </w:pPr>
-      <w:rPr>
-        <w:rFonts w:ascii="Courier New" w:hAnsi="Courier New" w:cs="Courier New" w:hint="default"/>
-      </w:rPr>
-    </w:lvl>
-    <w:lvl w:ilvl="8" w:tplc="0C0A0005" w:tentative="1">
-      <w:start w:val="1"/>
-      <w:numFmt w:val="bullet"/>
-      <w:lvlText w:val=""/>
-      <w:lvlJc w:val="left"/>
-      <w:pPr>
-        <w:ind w:left="6120" w:hanging="360"/>
-      </w:pPr>
-      <w:rPr>
-        <w:rFonts w:ascii="Wingdings" w:hAnsi="Wingdings" w:hint="default"/>
-      </w:rPr>
-    </w:lvl>
-  </w:abstractNum>
-  <w:abstractNum w:abstractNumId="3" w15:restartNumberingAfterBreak="0">
-    <w:nsid w:val="4B413420"/>
-    <w:multiLevelType w:val="hybridMultilevel"/>
-    <w:tmpl w:val="BC24407A"/>
-    <w:lvl w:ilvl="0" w:tplc="0C0A000F">
-      <w:start w:val="1"/>
-      <w:numFmt w:val="decimal"/>
-      <w:lvlText w:val="%1."/>
-      <w:lvlJc w:val="left"/>
-      <w:pPr>
-        <w:ind w:left="720" w:hanging="360"/>
-      </w:pPr>
-      <w:rPr>
-        <w:rFonts w:hint="default"/>
-      </w:rPr>
-    </w:lvl>
-    <w:lvl w:ilvl="1" w:tplc="0C0A0019" w:tentative="1">
-      <w:start w:val="1"/>
-      <w:numFmt w:val="lowerLetter"/>
-      <w:lvlText w:val="%2."/>
-      <w:lvlJc w:val="left"/>
-      <w:pPr>
-        <w:ind w:left="1440" w:hanging="360"/>
-      </w:pPr>
-    </w:lvl>
-    <w:lvl w:ilvl="2" w:tplc="0C0A001B" w:tentative="1">
-      <w:start w:val="1"/>
-      <w:numFmt w:val="lowerRoman"/>
-      <w:lvlText w:val="%3."/>
-      <w:lvlJc w:val="right"/>
-      <w:pPr>
-        <w:ind w:left="2160" w:hanging="180"/>
-      </w:pPr>
-    </w:lvl>
-    <w:lvl w:ilvl="3" w:tplc="0C0A000F" w:tentative="1">
-      <w:start w:val="1"/>
-      <w:numFmt w:val="decimal"/>
-      <w:lvlText w:val="%4."/>
-      <w:lvlJc w:val="left"/>
-      <w:pPr>
-        <w:ind w:left="2880" w:hanging="360"/>
-      </w:pPr>
-    </w:lvl>
-    <w:lvl w:ilvl="4" w:tplc="0C0A0019" w:tentative="1">
-      <w:start w:val="1"/>
-      <w:numFmt w:val="lowerLetter"/>
-      <w:lvlText w:val="%5."/>
-      <w:lvlJc w:val="left"/>
-      <w:pPr>
-        <w:ind w:left="3600" w:hanging="360"/>
-      </w:pPr>
-    </w:lvl>
-    <w:lvl w:ilvl="5" w:tplc="0C0A001B" w:tentative="1">
-      <w:start w:val="1"/>
-      <w:numFmt w:val="lowerRoman"/>
-      <w:lvlText w:val="%6."/>
-      <w:lvlJc w:val="right"/>
-      <w:pPr>
-        <w:ind w:left="4320" w:hanging="180"/>
-      </w:pPr>
-    </w:lvl>
-    <w:lvl w:ilvl="6" w:tplc="0C0A000F" w:tentative="1">
-      <w:start w:val="1"/>
-      <w:numFmt w:val="decimal"/>
-      <w:lvlText w:val="%7."/>
-      <w:lvlJc w:val="left"/>
-      <w:pPr>
-        <w:ind w:left="5040" w:hanging="360"/>
-      </w:pPr>
-    </w:lvl>
-    <w:lvl w:ilvl="7" w:tplc="0C0A0019" w:tentative="1">
-      <w:start w:val="1"/>
-      <w:numFmt w:val="lowerLetter"/>
-      <w:lvlText w:val="%8."/>
-      <w:lvlJc w:val="left"/>
-      <w:pPr>
-        <w:ind w:left="5760" w:hanging="360"/>
-      </w:pPr>
-    </w:lvl>
-    <w:lvl w:ilvl="8" w:tplc="0C0A001B" w:tentative="1">
-      <w:start w:val="1"/>
-      <w:numFmt w:val="lowerRoman"/>
-      <w:lvlText w:val="%9."/>
-      <w:lvlJc w:val="right"/>
-      <w:pPr>
-        <w:ind w:left="6480" w:hanging="180"/>
-      </w:pPr>
-    </w:lvl>
-  </w:abstractNum>
-  <w:abstractNum w:abstractNumId="4" w15:restartNumberingAfterBreak="0">
-    <w:nsid w:val="56D86089"/>
-    <w:multiLevelType w:val="hybridMultilevel"/>
-    <w:tmpl w:val="7A408238"/>
-    <w:lvl w:ilvl="0" w:tplc="0C0A0001">
+    <w:lvl w:ilvl="6">
       <w:start w:val="1"/>
       <w:numFmt w:val="bullet"/>
       <w:lvlText w:val=""/>
       <w:lvlJc w:val="left"/>
       <w:pPr>
-        <w:ind w:left="360" w:hanging="360"/>
+        <w:tabs>
+          <w:tab w:val="num" w:pos="4949"/>
+        </w:tabs>
+        <w:ind w:left="4949" w:hanging="283"/>
       </w:pPr>
       <w:rPr>
-        <w:rFonts w:ascii="Symbol" w:hAnsi="Symbol" w:hint="default"/>
+        <w:rFonts w:ascii="Symbol" w:hAnsi="Symbol" w:cs="Symbol" w:hint="default"/>
       </w:rPr>
     </w:lvl>
-    <w:lvl w:ilvl="1" w:tplc="0C0A0003" w:tentative="1">
-      <w:start w:val="1"/>
-      <w:numFmt w:val="bullet"/>
-      <w:lvlText w:val="o"/>
-      <w:lvlJc w:val="left"/>
-      <w:pPr>
-        <w:ind w:left="1080" w:hanging="360"/>
-      </w:pPr>
-      <w:rPr>
-        <w:rFonts w:ascii="Courier New" w:hAnsi="Courier New" w:cs="Courier New" w:hint="default"/>
-      </w:rPr>
-    </w:lvl>
-    <w:lvl w:ilvl="2" w:tplc="0C0A0005" w:tentative="1">
-      <w:start w:val="1"/>
-      <w:numFmt w:val="bullet"/>
-      <w:lvlText w:val=""/>
-      <w:lvlJc w:val="left"/>
-      <w:pPr>
-        <w:ind w:left="1800" w:hanging="360"/>
-      </w:pPr>
-      <w:rPr>
-        <w:rFonts w:ascii="Wingdings" w:hAnsi="Wingdings" w:hint="default"/>
-      </w:rPr>
-    </w:lvl>
-    <w:lvl w:ilvl="3" w:tplc="0C0A0001" w:tentative="1">
+    <w:lvl w:ilvl="7">
       <w:start w:val="1"/>
       <w:numFmt w:val="bullet"/>
       <w:lvlText w:val=""/>
       <w:lvlJc w:val="left"/>
       <w:pPr>
-        <w:ind w:left="2520" w:hanging="360"/>
+        <w:tabs>
+          <w:tab w:val="num" w:pos="5656"/>
+        </w:tabs>
+        <w:ind w:left="5656" w:hanging="283"/>
       </w:pPr>
       <w:rPr>
-        <w:rFonts w:ascii="Symbol" w:hAnsi="Symbol" w:hint="default"/>
+        <w:rFonts w:ascii="Symbol" w:hAnsi="Symbol" w:cs="Symbol" w:hint="default"/>
       </w:rPr>
     </w:lvl>
-    <w:lvl w:ilvl="4" w:tplc="0C0A0003" w:tentative="1">
-      <w:start w:val="1"/>
-      <w:numFmt w:val="bullet"/>
-      <w:lvlText w:val="o"/>
-      <w:lvlJc w:val="left"/>
-      <w:pPr>
-        <w:ind w:left="3240" w:hanging="360"/>
-      </w:pPr>
-      <w:rPr>
-        <w:rFonts w:ascii="Courier New" w:hAnsi="Courier New" w:cs="Courier New" w:hint="default"/>
-      </w:rPr>
-    </w:lvl>
-    <w:lvl w:ilvl="5" w:tplc="0C0A0005" w:tentative="1">
-      <w:start w:val="1"/>
-      <w:numFmt w:val="bullet"/>
-      <w:lvlText w:val=""/>
-      <w:lvlJc w:val="left"/>
-      <w:pPr>
-        <w:ind w:left="3960" w:hanging="360"/>
-      </w:pPr>
-      <w:rPr>
-        <w:rFonts w:ascii="Wingdings" w:hAnsi="Wingdings" w:hint="default"/>
-      </w:rPr>
-    </w:lvl>
-    <w:lvl w:ilvl="6" w:tplc="0C0A0001" w:tentative="1">
+    <w:lvl w:ilvl="8">
       <w:start w:val="1"/>
       <w:numFmt w:val="bullet"/>
       <w:lvlText w:val=""/>
       <w:lvlJc w:val="left"/>
       <w:pPr>
-        <w:ind w:left="4680" w:hanging="360"/>
+        <w:tabs>
+          <w:tab w:val="num" w:pos="6363"/>
+        </w:tabs>
+        <w:ind w:left="6363" w:hanging="283"/>
       </w:pPr>
       <w:rPr>
-        <w:rFonts w:ascii="Symbol" w:hAnsi="Symbol" w:hint="default"/>
+        <w:rFonts w:ascii="Symbol" w:hAnsi="Symbol" w:cs="Symbol" w:hint="default"/>
       </w:rPr>
     </w:lvl>
-    <w:lvl w:ilvl="7" w:tplc="0C0A0003" w:tentative="1">
+  </w:abstractNum>
+  <w:abstractNum w:abstractNumId="3">
+    <w:lvl w:ilvl="0">
       <w:start w:val="1"/>
       <w:numFmt w:val="bullet"/>
-      <w:lvlText w:val="o"/>
-      <w:lvlJc w:val="left"/>
-      <w:pPr>
-        <w:ind w:left="5400" w:hanging="360"/>
+      <w:lvlText w:val=""/>
+      <w:lvlJc w:val="left"/>
+      <w:pPr>
+        <w:tabs>
+          <w:tab w:val="num" w:pos="707"/>
+        </w:tabs>
+        <w:ind w:left="707" w:hanging="283"/>
       </w:pPr>
       <w:rPr>
-        <w:rFonts w:ascii="Courier New" w:hAnsi="Courier New" w:cs="Courier New" w:hint="default"/>
+        <w:rFonts w:ascii="Symbol" w:hAnsi="Symbol" w:cs="Symbol" w:hint="default"/>
       </w:rPr>
     </w:lvl>
-    <w:lvl w:ilvl="8" w:tplc="0C0A0005" w:tentative="1">
+    <w:lvl w:ilvl="1">
       <w:start w:val="1"/>
       <w:numFmt w:val="bullet"/>
-      <w:lvlText w:val=""/>
-      <w:lvlJc w:val="left"/>
-      <w:pPr>
-        <w:ind w:left="6120" w:hanging="360"/>
+      <w:lvlText w:val=""/>
+      <w:lvlJc w:val="left"/>
+      <w:pPr>
+        <w:tabs>
+          <w:tab w:val="num" w:pos="1414"/>
+        </w:tabs>
+        <w:ind w:left="1414" w:hanging="283"/>
       </w:pPr>
       <w:rPr>
-        <w:rFonts w:ascii="Wingdings" w:hAnsi="Wingdings" w:hint="default"/>
+        <w:rFonts w:ascii="Symbol" w:hAnsi="Symbol" w:cs="Symbol" w:hint="default"/>
       </w:rPr>
     </w:lvl>
+    <w:lvl w:ilvl="2">
+      <w:start w:val="1"/>
+      <w:numFmt w:val="bullet"/>
+      <w:lvlText w:val=""/>
+      <w:lvlJc w:val="left"/>
+      <w:pPr>
+        <w:tabs>
+          <w:tab w:val="num" w:pos="2121"/>
+        </w:tabs>
+        <w:ind w:left="2121" w:hanging="283"/>
+      </w:pPr>
+      <w:rPr>
+        <w:rFonts w:ascii="Symbol" w:hAnsi="Symbol" w:cs="Symbol" w:hint="default"/>
+      </w:rPr>
+    </w:lvl>
+    <w:lvl w:ilvl="3">
+      <w:start w:val="1"/>
+      <w:numFmt w:val="bullet"/>
+      <w:lvlText w:val=""/>
+      <w:lvlJc w:val="left"/>
+      <w:pPr>
+        <w:tabs>
+          <w:tab w:val="num" w:pos="2828"/>
+        </w:tabs>
+        <w:ind w:left="2828" w:hanging="283"/>
+      </w:pPr>
+      <w:rPr>
+        <w:rFonts w:ascii="Symbol" w:hAnsi="Symbol" w:cs="Symbol" w:hint="default"/>
+      </w:rPr>
+    </w:lvl>
+    <w:lvl w:ilvl="4">
+      <w:start w:val="1"/>
+      <w:numFmt w:val="bullet"/>
+      <w:lvlText w:val=""/>
+      <w:lvlJc w:val="left"/>
+      <w:pPr>
+        <w:tabs>
+          <w:tab w:val="num" w:pos="3535"/>
+        </w:tabs>
+        <w:ind w:left="3535" w:hanging="283"/>
+      </w:pPr>
+      <w:rPr>
+        <w:rFonts w:ascii="Symbol" w:hAnsi="Symbol" w:cs="Symbol" w:hint="default"/>
+      </w:rPr>
+    </w:lvl>
+    <w:lvl w:ilvl="5">
+      <w:start w:val="1"/>
+      <w:numFmt w:val="bullet"/>
+      <w:lvlText w:val=""/>
+      <w:lvlJc w:val="left"/>
+      <w:pPr>
+        <w:tabs>
+          <w:tab w:val="num" w:pos="4242"/>
+        </w:tabs>
+        <w:ind w:left="4242" w:hanging="283"/>
+      </w:pPr>
+      <w:rPr>
+        <w:rFonts w:ascii="Symbol" w:hAnsi="Symbol" w:cs="Symbol" w:hint="default"/>
+      </w:rPr>
+    </w:lvl>
+    <w:lvl w:ilvl="6">
+      <w:start w:val="1"/>
+      <w:numFmt w:val="bullet"/>
+      <w:lvlText w:val=""/>
+      <w:lvlJc w:val="left"/>
+      <w:pPr>
+        <w:tabs>
+          <w:tab w:val="num" w:pos="4949"/>
+        </w:tabs>
+        <w:ind w:left="4949" w:hanging="283"/>
+      </w:pPr>
+      <w:rPr>
+        <w:rFonts w:ascii="Symbol" w:hAnsi="Symbol" w:cs="Symbol" w:hint="default"/>
+      </w:rPr>
+    </w:lvl>
+    <w:lvl w:ilvl="7">
+      <w:start w:val="1"/>
+      <w:numFmt w:val="bullet"/>
+      <w:lvlText w:val=""/>
+      <w:lvlJc w:val="left"/>
+      <w:pPr>
+        <w:tabs>
+          <w:tab w:val="num" w:pos="5656"/>
+        </w:tabs>
+        <w:ind w:left="5656" w:hanging="283"/>
+      </w:pPr>
+      <w:rPr>
+        <w:rFonts w:ascii="Symbol" w:hAnsi="Symbol" w:cs="Symbol" w:hint="default"/>
+      </w:rPr>
+    </w:lvl>
+    <w:lvl w:ilvl="8">
+      <w:start w:val="1"/>
+      <w:numFmt w:val="bullet"/>
+      <w:lvlText w:val=""/>
+      <w:lvlJc w:val="left"/>
+      <w:pPr>
+        <w:tabs>
+          <w:tab w:val="num" w:pos="6363"/>
+        </w:tabs>
+        <w:ind w:left="6363" w:hanging="283"/>
+      </w:pPr>
+      <w:rPr>
+        <w:rFonts w:ascii="Symbol" w:hAnsi="Symbol" w:cs="Symbol" w:hint="default"/>
+      </w:rPr>
+    </w:lvl>
   </w:abstractNum>
-  <w:num w:numId="1" w16cid:durableId="704058816">
-    <w:abstractNumId w:val="0"/>
+  <w:abstractNum w:abstractNumId="4">
+    <w:lvl w:ilvl="0">
+      <w:start w:val="1"/>
+      <w:numFmt w:val="none"/>
+      <w:suff w:val="nothing"/>
+      <w:lvlText w:val=""/>
+      <w:lvlJc w:val="left"/>
+      <w:pPr>
+        <w:tabs>
+          <w:tab w:val="num" w:pos="0"/>
+        </w:tabs>
+        <w:ind w:left="0" w:hanging="0"/>
+      </w:pPr>
+    </w:lvl>
+    <w:lvl w:ilvl="1">
+      <w:start w:val="1"/>
+      <w:numFmt w:val="none"/>
+      <w:suff w:val="nothing"/>
+      <w:lvlText w:val=""/>
+      <w:lvlJc w:val="left"/>
+      <w:pPr>
+        <w:tabs>
+          <w:tab w:val="num" w:pos="0"/>
+        </w:tabs>
+        <w:ind w:left="0" w:hanging="0"/>
+      </w:pPr>
+    </w:lvl>
+    <w:lvl w:ilvl="2">
+      <w:start w:val="1"/>
+      <w:numFmt w:val="none"/>
+      <w:suff w:val="nothing"/>
+      <w:lvlText w:val=""/>
+      <w:lvlJc w:val="left"/>
+      <w:pPr>
+        <w:tabs>
+          <w:tab w:val="num" w:pos="0"/>
+        </w:tabs>
+        <w:ind w:left="0" w:hanging="0"/>
+      </w:pPr>
+    </w:lvl>
+    <w:lvl w:ilvl="3">
+      <w:start w:val="1"/>
+      <w:numFmt w:val="none"/>
+      <w:suff w:val="nothing"/>
+      <w:lvlText w:val=""/>
+      <w:lvlJc w:val="left"/>
+      <w:pPr>
+        <w:tabs>
+          <w:tab w:val="num" w:pos="0"/>
+        </w:tabs>
+        <w:ind w:left="0" w:hanging="0"/>
+      </w:pPr>
+    </w:lvl>
+    <w:lvl w:ilvl="4">
+      <w:start w:val="1"/>
+      <w:numFmt w:val="none"/>
+      <w:suff w:val="nothing"/>
+      <w:lvlText w:val=""/>
+      <w:lvlJc w:val="left"/>
+      <w:pPr>
+        <w:tabs>
+          <w:tab w:val="num" w:pos="0"/>
+        </w:tabs>
+        <w:ind w:left="0" w:hanging="0"/>
+      </w:pPr>
+    </w:lvl>
+    <w:lvl w:ilvl="5">
+      <w:start w:val="1"/>
+      <w:numFmt w:val="none"/>
+      <w:suff w:val="nothing"/>
+      <w:lvlText w:val=""/>
+      <w:lvlJc w:val="left"/>
+      <w:pPr>
+        <w:tabs>
+          <w:tab w:val="num" w:pos="0"/>
+        </w:tabs>
+        <w:ind w:left="0" w:hanging="0"/>
+      </w:pPr>
+    </w:lvl>
+    <w:lvl w:ilvl="6">
+      <w:start w:val="1"/>
+      <w:numFmt w:val="none"/>
+      <w:suff w:val="nothing"/>
+      <w:lvlText w:val=""/>
+      <w:lvlJc w:val="left"/>
+      <w:pPr>
+        <w:tabs>
+          <w:tab w:val="num" w:pos="0"/>
+        </w:tabs>
+        <w:ind w:left="0" w:hanging="0"/>
+      </w:pPr>
+    </w:lvl>
+    <w:lvl w:ilvl="7">
+      <w:start w:val="1"/>
+      <w:numFmt w:val="none"/>
+      <w:suff w:val="nothing"/>
+      <w:lvlText w:val=""/>
+      <w:lvlJc w:val="left"/>
+      <w:pPr>
+        <w:tabs>
+          <w:tab w:val="num" w:pos="0"/>
+        </w:tabs>
+        <w:ind w:left="0" w:hanging="0"/>
+      </w:pPr>
+    </w:lvl>
+    <w:lvl w:ilvl="8">
+      <w:start w:val="1"/>
+      <w:numFmt w:val="none"/>
+      <w:suff w:val="nothing"/>
+      <w:lvlText w:val=""/>
+      <w:lvlJc w:val="left"/>
+      <w:pPr>
+        <w:tabs>
+          <w:tab w:val="num" w:pos="0"/>
+        </w:tabs>
+        <w:ind w:left="0" w:hanging="0"/>
+      </w:pPr>
+    </w:lvl>
+  </w:abstractNum>
+  <w:num w:numId="1">
+    <w:abstractNumId w:val="1"/>
   </w:num>
-  <w:num w:numId="2" w16cid:durableId="1369912001">
-    <w:abstractNumId w:val="4"/>
+  <w:num w:numId="2">
+    <w:abstractNumId w:val="2"/>
   </w:num>
-  <w:num w:numId="3" w16cid:durableId="112679290">
+  <w:num w:numId="3">
     <w:abstractNumId w:val="3"/>
   </w:num>
-  <w:num w:numId="4" w16cid:durableId="201750527">
-    <w:abstractNumId w:val="2"/>
-  </w:num>
-  <w:num w:numId="5" w16cid:durableId="1050610338">
-    <w:abstractNumId w:val="1"/>
+  <w:num w:numId="4">
+    <w:abstractNumId w:val="4"/>
   </w:num>
 </w:numbering>
 </file>
 
 <file path=word/styles.xml><?xml version="1.0" encoding="utf-8"?>
-<w:styles xmlns:mc="http://schemas.openxmlformats.org/markup-compatibility/2006" xmlns:r="http://schemas.openxmlformats.org/officeDocument/2006/relationships" xmlns:w="http://schemas.openxmlformats.org/wordprocessingml/2006/main" xmlns:w14="http://schemas.microsoft.com/office/word/2010/wordml" xmlns:w15="http://schemas.microsoft.com/office/word/2012/wordml" xmlns:w16cex="http://schemas.microsoft.com/office/word/2018/wordml/cex" xmlns:w16cid="http://schemas.microsoft.com/office/word/2016/wordml/cid" xmlns:w16="http://schemas.microsoft.com/office/word/2018/wordml" xmlns:w16du="http://schemas.microsoft.com/office/word/2023/wordml/word16du" xmlns:w16sdtdh="http://schemas.microsoft.com/office/word/2020/wordml/sdtdatahash" xmlns:w16se="http://schemas.microsoft.com/office/word/2015/wordml/symex" mc:Ignorable="w14 w15 w16se w16cid w16 w16cex w16sdtdh w16du">
+<w:styles xmlns:w="http://schemas.openxmlformats.org/wordprocessingml/2006/main" xmlns:w14="http://schemas.microsoft.com/office/word/2010/wordml" xmlns:mc="http://schemas.openxmlformats.org/markup-compatibility/2006" mc:Ignorable="w14">
   <w:docDefaults>
     <w:rPrDefault>
       <w:rPr>
-        <w:rFonts w:asciiTheme="minorHAnsi" w:eastAsiaTheme="minorHAnsi" w:hAnsiTheme="minorHAnsi" w:cstheme="minorBidi"/>
+        <w:rFonts w:ascii="Calibri" w:hAnsi="Calibri" w:eastAsia="Calibri" w:cs="" w:asciiTheme="minorHAnsi" w:cstheme="minorBidi" w:eastAsiaTheme="minorHAnsi" w:hAnsiTheme="minorHAnsi"/>
         <w:sz w:val="22"/>
         <w:szCs w:val="22"/>
         <w:lang w:val="es-ES" w:eastAsia="en-US" w:bidi="ar-SA"/>
@@ -1339,21 +1963,21 @@
     </w:rPrDefault>
     <w:pPrDefault>
       <w:pPr>
-        <w:spacing w:after="160" w:line="259" w:lineRule="auto"/>
+        <w:suppressAutoHyphens w:val="true"/>
       </w:pPr>
     </w:pPrDefault>
   </w:docDefaults>
   <w:latentStyles w:defLockedState="0" w:defUIPriority="99" w:defSemiHidden="0" w:defUnhideWhenUsed="0" w:defQFormat="0" w:count="376">
     <w:lsdException w:name="Normal" w:uiPriority="0" w:qFormat="1"/>
     <w:lsdException w:name="heading 1" w:uiPriority="9" w:qFormat="1"/>
-    <w:lsdException w:name="heading 2" w:semiHidden="1" w:uiPriority="9" w:unhideWhenUsed="1" w:qFormat="1"/>
-    <w:lsdException w:name="heading 3" w:semiHidden="1" w:uiPriority="9" w:unhideWhenUsed="1" w:qFormat="1"/>
-    <w:lsdException w:name="heading 4" w:semiHidden="1" w:uiPriority="9" w:unhideWhenUsed="1" w:qFormat="1"/>
-    <w:lsdException w:name="heading 5" w:semiHidden="1" w:uiPriority="9" w:unhideWhenUsed="1" w:qFormat="1"/>
-    <w:lsdException w:name="heading 6" w:semiHidden="1" w:uiPriority="9" w:unhideWhenUsed="1" w:qFormat="1"/>
-    <w:lsdException w:name="heading 7" w:semiHidden="1" w:uiPriority="9" w:unhideWhenUsed="1" w:qFormat="1"/>
-    <w:lsdException w:name="heading 8" w:semiHidden="1" w:uiPriority="9" w:unhideWhenUsed="1" w:qFormat="1"/>
-    <w:lsdException w:name="heading 9" w:semiHidden="1" w:uiPriority="9" w:unhideWhenUsed="1" w:qFormat="1"/>
+    <w:lsdException w:name="heading 2" w:uiPriority="9" w:semiHidden="1" w:unhideWhenUsed="1" w:qFormat="1"/>
+    <w:lsdException w:name="heading 3" w:uiPriority="9" w:semiHidden="1" w:unhideWhenUsed="1" w:qFormat="1"/>
+    <w:lsdException w:name="heading 4" w:uiPriority="9" w:semiHidden="1" w:unhideWhenUsed="1" w:qFormat="1"/>
+    <w:lsdException w:name="heading 5" w:uiPriority="9" w:semiHidden="1" w:unhideWhenUsed="1" w:qFormat="1"/>
+    <w:lsdException w:name="heading 6" w:uiPriority="9" w:semiHidden="1" w:unhideWhenUsed="1" w:qFormat="1"/>
+    <w:lsdException w:name="heading 7" w:uiPriority="9" w:semiHidden="1" w:unhideWhenUsed="1" w:qFormat="1"/>
+    <w:lsdException w:name="heading 8" w:uiPriority="9" w:semiHidden="1" w:unhideWhenUsed="1" w:qFormat="1"/>
+    <w:lsdException w:name="heading 9" w:uiPriority="9" w:semiHidden="1" w:unhideWhenUsed="1" w:qFormat="1"/>
     <w:lsdException w:name="index 1" w:semiHidden="1" w:unhideWhenUsed="1"/>
     <w:lsdException w:name="index 2" w:semiHidden="1" w:unhideWhenUsed="1"/>
     <w:lsdException w:name="index 3" w:semiHidden="1" w:unhideWhenUsed="1"/>
@@ -1363,22 +1987,22 @@
     <w:lsdException w:name="index 7" w:semiHidden="1" w:unhideWhenUsed="1"/>
     <w:lsdException w:name="index 8" w:semiHidden="1" w:unhideWhenUsed="1"/>
     <w:lsdException w:name="index 9" w:semiHidden="1" w:unhideWhenUsed="1"/>
-    <w:lsdException w:name="toc 1" w:semiHidden="1" w:uiPriority="39" w:unhideWhenUsed="1"/>
-    <w:lsdException w:name="toc 2" w:semiHidden="1" w:uiPriority="39" w:unhideWhenUsed="1"/>
-    <w:lsdException w:name="toc 3" w:semiHidden="1" w:uiPriority="39" w:unhideWhenUsed="1"/>
-    <w:lsdException w:name="toc 4" w:semiHidden="1" w:uiPriority="39" w:unhideWhenUsed="1"/>
-    <w:lsdException w:name="toc 5" w:semiHidden="1" w:uiPriority="39" w:unhideWhenUsed="1"/>
-    <w:lsdException w:name="toc 6" w:semiHidden="1" w:uiPriority="39" w:unhideWhenUsed="1"/>
-    <w:lsdException w:name="toc 7" w:semiHidden="1" w:uiPriority="39" w:unhideWhenUsed="1"/>
-    <w:lsdException w:name="toc 8" w:semiHidden="1" w:uiPriority="39" w:unhideWhenUsed="1"/>
-    <w:lsdException w:name="toc 9" w:semiHidden="1" w:uiPriority="39" w:unhideWhenUsed="1"/>
+    <w:lsdException w:name="toc 1" w:uiPriority="39" w:semiHidden="1" w:unhideWhenUsed="1"/>
+    <w:lsdException w:name="toc 2" w:uiPriority="39" w:semiHidden="1" w:unhideWhenUsed="1"/>
+    <w:lsdException w:name="toc 3" w:uiPriority="39" w:semiHidden="1" w:unhideWhenUsed="1"/>
+    <w:lsdException w:name="toc 4" w:uiPriority="39" w:semiHidden="1" w:unhideWhenUsed="1"/>
+    <w:lsdException w:name="toc 5" w:uiPriority="39" w:semiHidden="1" w:unhideWhenUsed="1"/>
+    <w:lsdException w:name="toc 6" w:uiPriority="39" w:semiHidden="1" w:unhideWhenUsed="1"/>
+    <w:lsdException w:name="toc 7" w:uiPriority="39" w:semiHidden="1" w:unhideWhenUsed="1"/>
+    <w:lsdException w:name="toc 8" w:uiPriority="39" w:semiHidden="1" w:unhideWhenUsed="1"/>
+    <w:lsdException w:name="toc 9" w:uiPriority="39" w:semiHidden="1" w:unhideWhenUsed="1"/>
     <w:lsdException w:name="Normal Indent" w:semiHidden="1" w:unhideWhenUsed="1"/>
     <w:lsdException w:name="footnote text" w:semiHidden="1" w:unhideWhenUsed="1"/>
     <w:lsdException w:name="annotation text" w:semiHidden="1" w:unhideWhenUsed="1"/>
     <w:lsdException w:name="header" w:semiHidden="1" w:unhideWhenUsed="1"/>
     <w:lsdException w:name="footer" w:semiHidden="1" w:unhideWhenUsed="1"/>
     <w:lsdException w:name="index heading" w:semiHidden="1" w:unhideWhenUsed="1"/>
-    <w:lsdException w:name="caption" w:semiHidden="1" w:uiPriority="35" w:unhideWhenUsed="1" w:qFormat="1"/>
+    <w:lsdException w:name="caption" w:uiPriority="35" w:semiHidden="1" w:unhideWhenUsed="1" w:qFormat="1"/>
     <w:lsdException w:name="table of figures" w:semiHidden="1" w:unhideWhenUsed="1"/>
     <w:lsdException w:name="envelope address" w:semiHidden="1" w:unhideWhenUsed="1"/>
     <w:lsdException w:name="envelope return" w:semiHidden="1" w:unhideWhenUsed="1"/>
@@ -1409,7 +2033,7 @@
     <w:lsdException w:name="Title" w:uiPriority="10" w:qFormat="1"/>
     <w:lsdException w:name="Closing" w:semiHidden="1" w:unhideWhenUsed="1"/>
     <w:lsdException w:name="Signature" w:semiHidden="1" w:unhideWhenUsed="1"/>
-    <w:lsdException w:name="Default Paragraph Font" w:semiHidden="1" w:uiPriority="1" w:unhideWhenUsed="1"/>
+    <w:lsdException w:name="Default Paragraph Font" w:uiPriority="1" w:semiHidden="1" w:unhideWhenUsed="1"/>
     <w:lsdException w:name="Body Text" w:semiHidden="1" w:unhideWhenUsed="1"/>
     <w:lsdException w:name="Body Text Indent" w:semiHidden="1" w:unhideWhenUsed="1"/>
     <w:lsdException w:name="List Continue" w:semiHidden="1" w:unhideWhenUsed="1"/>
@@ -1609,8 +2233,8 @@
     <w:lsdException w:name="Subtle Reference" w:uiPriority="31" w:qFormat="1"/>
     <w:lsdException w:name="Intense Reference" w:uiPriority="32" w:qFormat="1"/>
     <w:lsdException w:name="Book Title" w:uiPriority="33" w:qFormat="1"/>
-    <w:lsdException w:name="Bibliography" w:semiHidden="1" w:uiPriority="37" w:unhideWhenUsed="1"/>
-    <w:lsdException w:name="TOC Heading" w:semiHidden="1" w:uiPriority="39" w:unhideWhenUsed="1" w:qFormat="1"/>
+    <w:lsdException w:name="Bibliography" w:uiPriority="37" w:semiHidden="1" w:unhideWhenUsed="1"/>
+    <w:lsdException w:name="TOC Heading" w:uiPriority="39" w:semiHidden="1" w:unhideWhenUsed="1" w:qFormat="1"/>
     <w:lsdException w:name="Plain Table 1" w:uiPriority="41"/>
     <w:lsdException w:name="Plain Table 2" w:uiPriority="42"/>
     <w:lsdException w:name="Plain Table 3" w:uiPriority="43"/>
@@ -1721,80 +2345,385 @@
     <w:lsdException w:name="Unresolved Mention" w:semiHidden="1" w:unhideWhenUsed="1"/>
     <w:lsdException w:name="Smart Link" w:semiHidden="1" w:unhideWhenUsed="1"/>
   </w:latentStyles>
-  <w:style w:type="paragraph" w:default="1" w:styleId="Normal">
+  <w:style w:type="paragraph" w:styleId="Normal" w:default="1">
     <w:name w:val="Normal"/>
     <w:qFormat/>
+    <w:pPr>
+      <w:widowControl/>
+      <w:bidi w:val="0"/>
+      <w:spacing w:lineRule="auto" w:line="259" w:before="0" w:after="160"/>
+      <w:jc w:val="left"/>
+    </w:pPr>
+    <w:rPr>
+      <w:rFonts w:ascii="Calibri" w:hAnsi="Calibri" w:eastAsia="Calibri" w:cs="" w:asciiTheme="minorHAnsi" w:cstheme="minorBidi" w:eastAsiaTheme="minorHAnsi" w:hAnsiTheme="minorHAnsi"/>
+      <w:color w:val="auto"/>
+      <w:kern w:val="0"/>
+      <w:sz w:val="22"/>
+      <w:szCs w:val="22"/>
+      <w:lang w:val="es-ES" w:eastAsia="en-US" w:bidi="ar-SA"/>
+    </w:rPr>
   </w:style>
   <w:style w:type="paragraph" w:styleId="Ttulo1">
-    <w:name w:val="heading 1"/>
+    <w:name w:val="Heading 1"/>
     <w:basedOn w:val="Normal"/>
     <w:next w:val="Normal"/>
     <w:link w:val="Ttulo1Car"/>
     <w:uiPriority w:val="9"/>
     <w:qFormat/>
-    <w:rsid w:val="00137BCA"/>
+    <w:rsid w:val="00137bca"/>
     <w:pPr>
-      <w:keepNext/>
+      <w:keepNext w:val="true"/>
       <w:keepLines/>
       <w:spacing w:before="240" w:after="0"/>
       <w:outlineLvl w:val="0"/>
     </w:pPr>
     <w:rPr>
-      <w:rFonts w:asciiTheme="majorHAnsi" w:eastAsiaTheme="majorEastAsia" w:hAnsiTheme="majorHAnsi" w:cstheme="majorBidi"/>
+      <w:rFonts w:ascii="Calibri Light" w:hAnsi="Calibri Light" w:eastAsia="" w:cs="" w:asciiTheme="majorHAnsi" w:cstheme="majorBidi" w:eastAsiaTheme="majorEastAsia" w:hAnsiTheme="majorHAnsi"/>
       <w:color w:val="1F4E79" w:themeColor="accent1" w:themeShade="80"/>
       <w:sz w:val="32"/>
       <w:szCs w:val="32"/>
     </w:rPr>
   </w:style>
   <w:style w:type="paragraph" w:styleId="Ttulo2">
-    <w:name w:val="heading 2"/>
+    <w:name w:val="Heading 2"/>
     <w:basedOn w:val="Normal"/>
     <w:next w:val="Normal"/>
     <w:link w:val="Ttulo2Car"/>
     <w:uiPriority w:val="9"/>
     <w:unhideWhenUsed/>
     <w:qFormat/>
-    <w:rsid w:val="00137BCA"/>
+    <w:rsid w:val="00137bca"/>
     <w:pPr>
-      <w:keepNext/>
+      <w:keepNext w:val="true"/>
       <w:keepLines/>
       <w:spacing w:before="40" w:after="0"/>
       <w:outlineLvl w:val="1"/>
     </w:pPr>
     <w:rPr>
-      <w:rFonts w:asciiTheme="majorHAnsi" w:eastAsiaTheme="majorEastAsia" w:hAnsiTheme="majorHAnsi" w:cstheme="majorBidi"/>
-      <w:color w:val="2E74B5" w:themeColor="accent1" w:themeShade="BF"/>
+      <w:rFonts w:ascii="Calibri Light" w:hAnsi="Calibri Light" w:eastAsia="" w:cs="" w:asciiTheme="majorHAnsi" w:cstheme="majorBidi" w:eastAsiaTheme="majorEastAsia" w:hAnsiTheme="majorHAnsi"/>
+      <w:color w:val="2E74B5" w:themeColor="accent1" w:themeShade="bf"/>
       <w:sz w:val="26"/>
       <w:szCs w:val="26"/>
     </w:rPr>
   </w:style>
   <w:style w:type="paragraph" w:styleId="Ttulo3">
-    <w:name w:val="heading 3"/>
+    <w:name w:val="Heading 3"/>
     <w:basedOn w:val="Normal"/>
     <w:next w:val="Normal"/>
     <w:link w:val="Ttulo3Car"/>
     <w:uiPriority w:val="9"/>
     <w:unhideWhenUsed/>
     <w:qFormat/>
-    <w:rsid w:val="00A55857"/>
+    <w:rsid w:val="00a55857"/>
     <w:pPr>
-      <w:keepNext/>
+      <w:keepNext w:val="true"/>
       <w:keepLines/>
       <w:spacing w:before="40" w:after="0"/>
       <w:outlineLvl w:val="2"/>
     </w:pPr>
     <w:rPr>
-      <w:rFonts w:asciiTheme="majorHAnsi" w:eastAsiaTheme="majorEastAsia" w:hAnsiTheme="majorHAnsi" w:cstheme="majorBidi"/>
-      <w:color w:val="1F4D78" w:themeColor="accent1" w:themeShade="7F"/>
+      <w:rFonts w:ascii="Calibri Light" w:hAnsi="Calibri Light" w:eastAsia="" w:cs="" w:asciiTheme="majorHAnsi" w:cstheme="majorBidi" w:eastAsiaTheme="majorEastAsia" w:hAnsiTheme="majorHAnsi"/>
+      <w:color w:val="1F4D78" w:themeColor="accent1" w:themeShade="7f"/>
       <w:sz w:val="24"/>
       <w:szCs w:val="24"/>
     </w:rPr>
   </w:style>
-  <w:style w:type="character" w:default="1" w:styleId="Fuentedeprrafopredeter">
+  <w:style w:type="character" w:styleId="DefaultParagraphFont" w:default="1">
     <w:name w:val="Default Paragraph Font"/>
     <w:uiPriority w:val="1"/>
     <w:semiHidden/>
     <w:unhideWhenUsed/>
+    <w:qFormat/>
+    <w:rPr/>
+  </w:style>
+  <w:style w:type="character" w:styleId="Ttulo1Car" w:customStyle="1">
+    <w:name w:val="Título 1 Car"/>
+    <w:basedOn w:val="DefaultParagraphFont"/>
+    <w:link w:val="Ttulo1"/>
+    <w:uiPriority w:val="9"/>
+    <w:qFormat/>
+    <w:rsid w:val="00137bca"/>
+    <w:rPr>
+      <w:rFonts w:ascii="Calibri Light" w:hAnsi="Calibri Light" w:eastAsia="" w:cs="" w:asciiTheme="majorHAnsi" w:cstheme="majorBidi" w:eastAsiaTheme="majorEastAsia" w:hAnsiTheme="majorHAnsi"/>
+      <w:color w:val="1F4E79" w:themeColor="accent1" w:themeShade="80"/>
+      <w:sz w:val="32"/>
+      <w:szCs w:val="32"/>
+    </w:rPr>
+  </w:style>
+  <w:style w:type="character" w:styleId="Ttulo2Car" w:customStyle="1">
+    <w:name w:val="Título 2 Car"/>
+    <w:basedOn w:val="DefaultParagraphFont"/>
+    <w:link w:val="Ttulo2"/>
+    <w:uiPriority w:val="9"/>
+    <w:qFormat/>
+    <w:rsid w:val="00137bca"/>
+    <w:rPr>
+      <w:rFonts w:ascii="Calibri Light" w:hAnsi="Calibri Light" w:eastAsia="" w:cs="" w:asciiTheme="majorHAnsi" w:cstheme="majorBidi" w:eastAsiaTheme="majorEastAsia" w:hAnsiTheme="majorHAnsi"/>
+      <w:color w:val="2E74B5" w:themeColor="accent1" w:themeShade="bf"/>
+      <w:sz w:val="26"/>
+      <w:szCs w:val="26"/>
+    </w:rPr>
+  </w:style>
+  <w:style w:type="character" w:styleId="Destacado">
+    <w:name w:val="Destacado"/>
+    <w:basedOn w:val="DefaultParagraphFont"/>
+    <w:uiPriority w:val="20"/>
+    <w:qFormat/>
+    <w:rsid w:val="00137bca"/>
+    <w:rPr>
+      <w:i/>
+      <w:iCs/>
+    </w:rPr>
+  </w:style>
+  <w:style w:type="character" w:styleId="IntenseEmphasis">
+    <w:name w:val="Intense Emphasis"/>
+    <w:basedOn w:val="DefaultParagraphFont"/>
+    <w:uiPriority w:val="21"/>
+    <w:qFormat/>
+    <w:rsid w:val="00137bca"/>
+    <w:rPr>
+      <w:i/>
+      <w:iCs/>
+      <w:color w:val="7F7F7F" w:themeColor="text1" w:themeTint="80"/>
+    </w:rPr>
+  </w:style>
+  <w:style w:type="character" w:styleId="BookTitle">
+    <w:name w:val="Book Title"/>
+    <w:basedOn w:val="DefaultParagraphFont"/>
+    <w:uiPriority w:val="33"/>
+    <w:qFormat/>
+    <w:rsid w:val="00c94883"/>
+    <w:rPr>
+      <w:b/>
+      <w:bCs/>
+      <w:i/>
+      <w:iCs/>
+      <w:spacing w:val="5"/>
+    </w:rPr>
+  </w:style>
+  <w:style w:type="character" w:styleId="Ttulo3Car" w:customStyle="1">
+    <w:name w:val="Título 3 Car"/>
+    <w:basedOn w:val="DefaultParagraphFont"/>
+    <w:link w:val="Ttulo3"/>
+    <w:uiPriority w:val="9"/>
+    <w:qFormat/>
+    <w:rsid w:val="00a55857"/>
+    <w:rPr>
+      <w:rFonts w:ascii="Calibri Light" w:hAnsi="Calibri Light" w:eastAsia="" w:cs="" w:asciiTheme="majorHAnsi" w:cstheme="majorBidi" w:eastAsiaTheme="majorEastAsia" w:hAnsiTheme="majorHAnsi"/>
+      <w:color w:val="1F4D78" w:themeColor="accent1" w:themeShade="7f"/>
+      <w:sz w:val="24"/>
+      <w:szCs w:val="24"/>
+    </w:rPr>
+  </w:style>
+  <w:style w:type="character" w:styleId="EnlacedeInternet">
+    <w:name w:val="Enlace de Internet"/>
+    <w:basedOn w:val="DefaultParagraphFont"/>
+    <w:uiPriority w:val="99"/>
+    <w:unhideWhenUsed/>
+    <w:rsid w:val="00e17cb0"/>
+    <w:rPr>
+      <w:color w:val="0563C1" w:themeColor="hyperlink"/>
+      <w:u w:val="single"/>
+    </w:rPr>
+  </w:style>
+  <w:style w:type="character" w:styleId="Enlacedelndice">
+    <w:name w:val="Enlace del índice"/>
+    <w:qFormat/>
+    <w:rPr/>
+  </w:style>
+  <w:style w:type="character" w:styleId="Caracteresdenotafinal">
+    <w:name w:val="Caracteres de nota final"/>
+    <w:qFormat/>
+    <w:rPr/>
+  </w:style>
+  <w:style w:type="character" w:styleId="Ancladenotafinal">
+    <w:name w:val="Ancla de nota final"/>
+    <w:rPr>
+      <w:vertAlign w:val="superscript"/>
+    </w:rPr>
+  </w:style>
+  <w:style w:type="character" w:styleId="Vietas">
+    <w:name w:val="Viñetas"/>
+    <w:qFormat/>
+    <w:rPr>
+      <w:rFonts w:ascii="OpenSymbol" w:hAnsi="OpenSymbol" w:eastAsia="OpenSymbol" w:cs="OpenSymbol"/>
+    </w:rPr>
+  </w:style>
+  <w:style w:type="character" w:styleId="Destaquemayor">
+    <w:name w:val="Destaque mayor"/>
+    <w:qFormat/>
+    <w:rPr>
+      <w:b/>
+      <w:bCs/>
+    </w:rPr>
+  </w:style>
+  <w:style w:type="character" w:styleId="Smbolosdenumeracin">
+    <w:name w:val="Símbolos de numeración"/>
+    <w:qFormat/>
+    <w:rPr/>
+  </w:style>
+  <w:style w:type="paragraph" w:styleId="Ttulo">
+    <w:name w:val="Título"/>
+    <w:basedOn w:val="Normal"/>
+    <w:next w:val="Cuerpodetexto"/>
+    <w:qFormat/>
+    <w:pPr>
+      <w:keepNext w:val="true"/>
+      <w:spacing w:before="240" w:after="120"/>
+    </w:pPr>
+    <w:rPr>
+      <w:rFonts w:ascii="Liberation Sans" w:hAnsi="Liberation Sans" w:eastAsia="Microsoft YaHei" w:cs="Arial"/>
+      <w:sz w:val="28"/>
+      <w:szCs w:val="28"/>
+    </w:rPr>
+  </w:style>
+  <w:style w:type="paragraph" w:styleId="Cuerpodetexto">
+    <w:name w:val="Body Text"/>
+    <w:basedOn w:val="Normal"/>
+    <w:pPr>
+      <w:spacing w:lineRule="auto" w:line="276" w:before="0" w:after="140"/>
+    </w:pPr>
+    <w:rPr/>
+  </w:style>
+  <w:style w:type="paragraph" w:styleId="Lista">
+    <w:name w:val="List"/>
+    <w:basedOn w:val="Cuerpodetexto"/>
+    <w:pPr/>
+    <w:rPr>
+      <w:rFonts w:cs="Arial"/>
+    </w:rPr>
+  </w:style>
+  <w:style w:type="paragraph" w:styleId="Leyenda">
+    <w:name w:val="Caption"/>
+    <w:basedOn w:val="Normal"/>
+    <w:qFormat/>
+    <w:pPr>
+      <w:suppressLineNumbers/>
+      <w:spacing w:before="120" w:after="120"/>
+    </w:pPr>
+    <w:rPr>
+      <w:rFonts w:cs="Arial"/>
+      <w:i/>
+      <w:iCs/>
+      <w:sz w:val="24"/>
+      <w:szCs w:val="24"/>
+    </w:rPr>
+  </w:style>
+  <w:style w:type="paragraph" w:styleId="Ndice">
+    <w:name w:val="Índice"/>
+    <w:basedOn w:val="Normal"/>
+    <w:qFormat/>
+    <w:pPr>
+      <w:suppressLineNumbers/>
+    </w:pPr>
+    <w:rPr>
+      <w:rFonts w:cs="Arial"/>
+    </w:rPr>
+  </w:style>
+  <w:style w:type="paragraph" w:styleId="ListParagraph">
+    <w:name w:val="List Paragraph"/>
+    <w:basedOn w:val="Normal"/>
+    <w:uiPriority w:val="34"/>
+    <w:qFormat/>
+    <w:rsid w:val="00137bca"/>
+    <w:pPr>
+      <w:spacing w:before="0" w:after="160"/>
+      <w:ind w:left="720" w:hanging="0"/>
+      <w:contextualSpacing/>
+    </w:pPr>
+    <w:rPr/>
+  </w:style>
+  <w:style w:type="paragraph" w:styleId="TOCHeading">
+    <w:name w:val="TOC Heading"/>
+    <w:basedOn w:val="Ttulo1"/>
+    <w:next w:val="Normal"/>
+    <w:uiPriority w:val="39"/>
+    <w:unhideWhenUsed/>
+    <w:qFormat/>
+    <w:rsid w:val="00e17cb0"/>
+    <w:pPr/>
+    <w:rPr>
+      <w:color w:val="2E74B5" w:themeColor="accent1" w:themeShade="bf"/>
+      <w:lang w:eastAsia="es-ES"/>
+    </w:rPr>
+  </w:style>
+  <w:style w:type="paragraph" w:styleId="Sumario1">
+    <w:name w:val="TOC 1"/>
+    <w:basedOn w:val="Normal"/>
+    <w:next w:val="Normal"/>
+    <w:autoRedefine/>
+    <w:uiPriority w:val="39"/>
+    <w:unhideWhenUsed/>
+    <w:rsid w:val="00e17cb0"/>
+    <w:pPr>
+      <w:spacing w:before="0" w:after="100"/>
+    </w:pPr>
+    <w:rPr/>
+  </w:style>
+  <w:style w:type="paragraph" w:styleId="Sumario3">
+    <w:name w:val="TOC 3"/>
+    <w:basedOn w:val="Normal"/>
+    <w:next w:val="Normal"/>
+    <w:autoRedefine/>
+    <w:uiPriority w:val="39"/>
+    <w:unhideWhenUsed/>
+    <w:rsid w:val="00e17cb0"/>
+    <w:pPr>
+      <w:spacing w:before="0" w:after="100"/>
+      <w:ind w:left="440" w:hanging="0"/>
+    </w:pPr>
+    <w:rPr/>
+  </w:style>
+  <w:style w:type="paragraph" w:styleId="NormalWeb">
+    <w:name w:val="Normal (Web)"/>
+    <w:basedOn w:val="Normal"/>
+    <w:uiPriority w:val="99"/>
+    <w:semiHidden/>
+    <w:unhideWhenUsed/>
+    <w:qFormat/>
+    <w:rsid w:val="002f7754"/>
+    <w:pPr/>
+    <w:rPr>
+      <w:rFonts w:ascii="Times New Roman" w:hAnsi="Times New Roman" w:cs="Times New Roman"/>
+      <w:sz w:val="24"/>
+      <w:szCs w:val="24"/>
+    </w:rPr>
+  </w:style>
+  <w:style w:type="paragraph" w:styleId="Notafinal">
+    <w:name w:val="Endnote Text"/>
+    <w:basedOn w:val="Normal"/>
+    <w:pPr>
+      <w:suppressLineNumbers/>
+      <w:ind w:left="339" w:hanging="339"/>
+    </w:pPr>
+    <w:rPr>
+      <w:sz w:val="20"/>
+      <w:szCs w:val="20"/>
+    </w:rPr>
+  </w:style>
+  <w:style w:type="paragraph" w:styleId="Lneahorizontal">
+    <w:name w:val="Línea horizontal"/>
+    <w:basedOn w:val="Normal"/>
+    <w:next w:val="Cuerpodetexto"/>
+    <w:qFormat/>
+    <w:pPr>
+      <w:suppressLineNumbers/>
+      <w:pBdr>
+        <w:bottom w:val="double" w:sz="2" w:space="0" w:color="808080"/>
+      </w:pBdr>
+      <w:spacing w:before="0" w:after="283"/>
+    </w:pPr>
+    <w:rPr>
+      <w:sz w:val="12"/>
+      <w:szCs w:val="12"/>
+    </w:rPr>
+  </w:style>
+  <w:style w:type="numbering" w:styleId="NoList" w:default="1">
+    <w:name w:val="No List"/>
+    <w:uiPriority w:val="99"/>
+    <w:semiHidden/>
+    <w:unhideWhenUsed/>
+    <w:qFormat/>
   </w:style>
   <w:style w:type="table" w:default="1" w:styleId="Tablanormal">
     <w:name w:val="Normal Table"/>
@@ -1802,7 +2731,6 @@
     <w:semiHidden/>
     <w:unhideWhenUsed/>
     <w:tblPr>
-      <w:tblInd w:w="0" w:type="dxa"/>
       <w:tblCellMar>
         <w:top w:w="0" w:type="dxa"/>
         <w:left w:w="108" w:type="dxa"/>
@@ -1811,182 +2739,24 @@
       </w:tblCellMar>
     </w:tblPr>
   </w:style>
-  <w:style w:type="numbering" w:default="1" w:styleId="Sinlista">
-    <w:name w:val="No List"/>
-    <w:uiPriority w:val="99"/>
-    <w:semiHidden/>
-    <w:unhideWhenUsed/>
-  </w:style>
   <w:style w:type="table" w:styleId="Tablaconcuadrcula">
     <w:name w:val="Table Grid"/>
     <w:basedOn w:val="Tablanormal"/>
     <w:uiPriority w:val="39"/>
-    <w:rsid w:val="007F33E0"/>
+    <w:rsid w:val="007f33e0"/>
     <w:pPr>
       <w:spacing w:after="0" w:line="240" w:lineRule="auto"/>
     </w:pPr>
     <w:tblPr>
       <w:tblBorders>
-        <w:top w:val="single" w:sz="4" w:space="0" w:color="auto"/>
-        <w:left w:val="single" w:sz="4" w:space="0" w:color="auto"/>
-        <w:bottom w:val="single" w:sz="4" w:space="0" w:color="auto"/>
-        <w:right w:val="single" w:sz="4" w:space="0" w:color="auto"/>
-        <w:insideH w:val="single" w:sz="4" w:space="0" w:color="auto"/>
-        <w:insideV w:val="single" w:sz="4" w:space="0" w:color="auto"/>
+        <w:top w:val="single" w:color="auto" w:sz="4" w:space="0"/>
+        <w:left w:val="single" w:color="auto" w:sz="4" w:space="0"/>
+        <w:bottom w:val="single" w:color="auto" w:sz="4" w:space="0"/>
+        <w:right w:val="single" w:color="auto" w:sz="4" w:space="0"/>
+        <w:insideH w:val="single" w:color="auto" w:sz="4" w:space="0"/>
+        <w:insideV w:val="single" w:color="auto" w:sz="4" w:space="0"/>
       </w:tblBorders>
     </w:tblPr>
-  </w:style>
-  <w:style w:type="character" w:customStyle="1" w:styleId="Ttulo1Car">
-    <w:name w:val="Título 1 Car"/>
-    <w:basedOn w:val="Fuentedeprrafopredeter"/>
-    <w:link w:val="Ttulo1"/>
-    <w:uiPriority w:val="9"/>
-    <w:rsid w:val="00137BCA"/>
-    <w:rPr>
-      <w:rFonts w:asciiTheme="majorHAnsi" w:eastAsiaTheme="majorEastAsia" w:hAnsiTheme="majorHAnsi" w:cstheme="majorBidi"/>
-      <w:color w:val="1F4E79" w:themeColor="accent1" w:themeShade="80"/>
-      <w:sz w:val="32"/>
-      <w:szCs w:val="32"/>
-    </w:rPr>
-  </w:style>
-  <w:style w:type="character" w:customStyle="1" w:styleId="Ttulo2Car">
-    <w:name w:val="Título 2 Car"/>
-    <w:basedOn w:val="Fuentedeprrafopredeter"/>
-    <w:link w:val="Ttulo2"/>
-    <w:uiPriority w:val="9"/>
-    <w:rsid w:val="00137BCA"/>
-    <w:rPr>
-      <w:rFonts w:asciiTheme="majorHAnsi" w:eastAsiaTheme="majorEastAsia" w:hAnsiTheme="majorHAnsi" w:cstheme="majorBidi"/>
-      <w:color w:val="2E74B5" w:themeColor="accent1" w:themeShade="BF"/>
-      <w:sz w:val="26"/>
-      <w:szCs w:val="26"/>
-    </w:rPr>
-  </w:style>
-  <w:style w:type="character" w:styleId="nfasis">
-    <w:name w:val="Emphasis"/>
-    <w:basedOn w:val="Fuentedeprrafopredeter"/>
-    <w:uiPriority w:val="20"/>
-    <w:qFormat/>
-    <w:rsid w:val="00137BCA"/>
-    <w:rPr>
-      <w:i/>
-      <w:iCs/>
-    </w:rPr>
-  </w:style>
-  <w:style w:type="character" w:styleId="nfasisintenso">
-    <w:name w:val="Intense Emphasis"/>
-    <w:basedOn w:val="Fuentedeprrafopredeter"/>
-    <w:uiPriority w:val="21"/>
-    <w:qFormat/>
-    <w:rsid w:val="00137BCA"/>
-    <w:rPr>
-      <w:i/>
-      <w:iCs/>
-      <w:color w:val="7F7F7F" w:themeColor="text1" w:themeTint="80"/>
-    </w:rPr>
-  </w:style>
-  <w:style w:type="paragraph" w:styleId="Prrafodelista">
-    <w:name w:val="List Paragraph"/>
-    <w:basedOn w:val="Normal"/>
-    <w:uiPriority w:val="34"/>
-    <w:qFormat/>
-    <w:rsid w:val="00137BCA"/>
-    <w:pPr>
-      <w:ind w:left="720"/>
-      <w:contextualSpacing/>
-    </w:pPr>
-  </w:style>
-  <w:style w:type="character" w:styleId="Ttulodellibro">
-    <w:name w:val="Book Title"/>
-    <w:basedOn w:val="Fuentedeprrafopredeter"/>
-    <w:uiPriority w:val="33"/>
-    <w:qFormat/>
-    <w:rsid w:val="00C94883"/>
-    <w:rPr>
-      <w:b/>
-      <w:bCs/>
-      <w:i/>
-      <w:iCs/>
-      <w:spacing w:val="5"/>
-    </w:rPr>
-  </w:style>
-  <w:style w:type="character" w:customStyle="1" w:styleId="Ttulo3Car">
-    <w:name w:val="Título 3 Car"/>
-    <w:basedOn w:val="Fuentedeprrafopredeter"/>
-    <w:link w:val="Ttulo3"/>
-    <w:uiPriority w:val="9"/>
-    <w:rsid w:val="00A55857"/>
-    <w:rPr>
-      <w:rFonts w:asciiTheme="majorHAnsi" w:eastAsiaTheme="majorEastAsia" w:hAnsiTheme="majorHAnsi" w:cstheme="majorBidi"/>
-      <w:color w:val="1F4D78" w:themeColor="accent1" w:themeShade="7F"/>
-      <w:sz w:val="24"/>
-      <w:szCs w:val="24"/>
-    </w:rPr>
-  </w:style>
-  <w:style w:type="paragraph" w:styleId="TtuloTDC">
-    <w:name w:val="TOC Heading"/>
-    <w:basedOn w:val="Ttulo1"/>
-    <w:next w:val="Normal"/>
-    <w:uiPriority w:val="39"/>
-    <w:unhideWhenUsed/>
-    <w:qFormat/>
-    <w:rsid w:val="00E17CB0"/>
-    <w:pPr>
-      <w:outlineLvl w:val="9"/>
-    </w:pPr>
-    <w:rPr>
-      <w:color w:val="2E74B5" w:themeColor="accent1" w:themeShade="BF"/>
-      <w:lang w:eastAsia="es-ES"/>
-    </w:rPr>
-  </w:style>
-  <w:style w:type="paragraph" w:styleId="TDC1">
-    <w:name w:val="toc 1"/>
-    <w:basedOn w:val="Normal"/>
-    <w:next w:val="Normal"/>
-    <w:autoRedefine/>
-    <w:uiPriority w:val="39"/>
-    <w:unhideWhenUsed/>
-    <w:rsid w:val="00E17CB0"/>
-    <w:pPr>
-      <w:spacing w:after="100"/>
-    </w:pPr>
-  </w:style>
-  <w:style w:type="paragraph" w:styleId="TDC3">
-    <w:name w:val="toc 3"/>
-    <w:basedOn w:val="Normal"/>
-    <w:next w:val="Normal"/>
-    <w:autoRedefine/>
-    <w:uiPriority w:val="39"/>
-    <w:unhideWhenUsed/>
-    <w:rsid w:val="00E17CB0"/>
-    <w:pPr>
-      <w:spacing w:after="100"/>
-      <w:ind w:left="440"/>
-    </w:pPr>
-  </w:style>
-  <w:style w:type="character" w:styleId="Hipervnculo">
-    <w:name w:val="Hyperlink"/>
-    <w:basedOn w:val="Fuentedeprrafopredeter"/>
-    <w:uiPriority w:val="99"/>
-    <w:unhideWhenUsed/>
-    <w:rsid w:val="00E17CB0"/>
-    <w:rPr>
-      <w:color w:val="0563C1" w:themeColor="hyperlink"/>
-      <w:u w:val="single"/>
-    </w:rPr>
-  </w:style>
-  <w:style w:type="paragraph" w:styleId="NormalWeb">
-    <w:name w:val="Normal (Web)"/>
-    <w:basedOn w:val="Normal"/>
-    <w:uiPriority w:val="99"/>
-    <w:semiHidden/>
-    <w:unhideWhenUsed/>
-    <w:rsid w:val="002F7754"/>
-    <w:rPr>
-      <w:rFonts w:ascii="Times New Roman" w:hAnsi="Times New Roman" w:cs="Times New Roman"/>
-      <w:sz w:val="24"/>
-      <w:szCs w:val="24"/>
-    </w:rPr>
   </w:style>
 </w:styles>
 </file>
